--- a/labs/lab13/report/report.docx
+++ b/labs/lab13/report/report.docx
@@ -31,7 +31,7 @@
         <w:t xml:space="preserve"> </w:t>
       </w:r>
       <w:r>
-        <w:t xml:space="preserve">3</w:t>
+        <w:t xml:space="preserve">13</w:t>
       </w:r>
     </w:p>
     <w:p>
@@ -94,7 +94,13 @@
         <w:pStyle w:val="FirstParagraph"/>
       </w:pPr>
       <w:r>
-        <w:t xml:space="preserve">Целью данной работы является изучение идеологии и применения средств контроля версий и получение умений работы с git.</w:t>
+        <w:t xml:space="preserve">Приобрести простейшие навыки разработки, анализа, тестирования и отладки приложений в ОС типа UNIX/Linux на примере создания на языке программирования</w:t>
+      </w:r>
+      <w:r>
+        <w:t xml:space="preserve"> </w:t>
+      </w:r>
+      <w:r>
+        <w:t xml:space="preserve">С калькулятора с простейшими функциями.</w:t>
       </w:r>
     </w:p>
     <w:bookmarkEnd w:id="20"/>
@@ -105,110 +111,6 @@
       </w:pPr>
       <w:r>
         <w:t xml:space="preserve">Задание</w:t>
-      </w:r>
-    </w:p>
-    <w:p>
-      <w:pPr>
-        <w:pStyle w:val="FirstParagraph"/>
-      </w:pPr>
-      <w:r>
-        <w:t xml:space="preserve">Создать базовую конфигурацию для работы с git.</w:t>
-      </w:r>
-      <w:r>
-        <w:t xml:space="preserve"> </w:t>
-      </w:r>
-      <w:r>
-        <w:t xml:space="preserve">- Создать ключ SSH.</w:t>
-      </w:r>
-      <w:r>
-        <w:t xml:space="preserve"> </w:t>
-      </w:r>
-      <w:r>
-        <w:t xml:space="preserve">- Создать ключ PGP.</w:t>
-      </w:r>
-      <w:r>
-        <w:t xml:space="preserve"> </w:t>
-      </w:r>
-      <w:r>
-        <w:t xml:space="preserve">- Настроить подписи git.</w:t>
-      </w:r>
-      <w:r>
-        <w:t xml:space="preserve"> </w:t>
-      </w:r>
-      <w:r>
-        <w:t xml:space="preserve">- Зарегистрироваться на Github.</w:t>
-      </w:r>
-      <w:r>
-        <w:t xml:space="preserve"> </w:t>
-      </w:r>
-      <w:r>
-        <w:t xml:space="preserve">- Создать локальный каталог для выполнения заданий по предмету</w:t>
-      </w:r>
-    </w:p>
-    <w:bookmarkEnd w:id="21"/>
-    <w:bookmarkStart w:id="22" w:name="теоретическое-введение"/>
-    <w:p>
-      <w:pPr>
-        <w:pStyle w:val="Heading1"/>
-      </w:pPr>
-      <w:r>
-        <w:t xml:space="preserve">Теоретическое введение</w:t>
-      </w:r>
-    </w:p>
-    <w:p>
-      <w:pPr>
-        <w:pStyle w:val="FirstParagraph"/>
-      </w:pPr>
-      <w:r>
-        <w:t xml:space="preserve">Система управления версиями позволяет хранить несколько версий одного и того же документа, при необходимости возвращаться к более ранним версиям, определять, кто и когда сделал то или иное изменение</w:t>
-      </w:r>
-    </w:p>
-    <w:p>
-      <w:pPr>
-        <w:pStyle w:val="BodyText"/>
-      </w:pPr>
-      <w:r>
-        <w:t xml:space="preserve">Хранилище версий - то, где хранятся все документы вместе с историей их изменения и другой служебной информацией.</w:t>
-      </w:r>
-      <w:r>
-        <w:t xml:space="preserve"> </w:t>
-      </w:r>
-      <w:r>
-        <w:t xml:space="preserve">Коммит - зафиксированный набор изменений, который показывает, какие файлы изменились и что именно в них изменилось.</w:t>
-      </w:r>
-      <w:r>
-        <w:t xml:space="preserve"> </w:t>
-      </w:r>
-      <w:r>
-        <w:t xml:space="preserve">История - список всех изменений.</w:t>
-      </w:r>
-      <w:r>
-        <w:t xml:space="preserve"> </w:t>
-      </w:r>
-      <w:r>
-        <w:t xml:space="preserve">Рабочая копия - снимок одной версии проекта</w:t>
-      </w:r>
-    </w:p>
-    <w:p>
-      <w:pPr>
-        <w:pStyle w:val="BodyText"/>
-      </w:pPr>
-      <w:r>
-        <w:t xml:space="preserve">Централизованные VCS: одно основное хранилище всего проекта; каждый пользователь копирует себе необходимые ему файлы из этого репозитория, изменяет и, затем, добавляет свои изменения обратно. Примеры: Subversion, CVS, TFS, VAULT, AccuRev.</w:t>
-      </w:r>
-      <w:r>
-        <w:t xml:space="preserve"> </w:t>
-      </w:r>
-      <w:r>
-        <w:t xml:space="preserve">Децентрализованные VCS: у каждого пользователя свой вариант (возможно не один) репозитория, присутствует возможность добавлять и забирать изменения из любого репозитория. Пример: Git, Mercurial, Bazaar.</w:t>
-      </w:r>
-    </w:p>
-    <w:p>
-      <w:pPr>
-        <w:pStyle w:val="BodyText"/>
-      </w:pPr>
-      <w:r>
-        <w:t xml:space="preserve">Порядок работы с общим хранилищем VCS:</w:t>
       </w:r>
     </w:p>
     <w:p>
@@ -220,7 +122,7 @@
         <w:pStyle w:val="Compact"/>
       </w:pPr>
       <w:r>
-        <w:t xml:space="preserve">Клонировать репозиторий себе в гитхаб</w:t>
+        <w:t xml:space="preserve">В домашнем каталоге создайте подкаталог ~/work/os/lab_prog.</w:t>
       </w:r>
     </w:p>
     <w:p>
@@ -232,7 +134,31 @@
         <w:pStyle w:val="Compact"/>
       </w:pPr>
       <w:r>
-        <w:t xml:space="preserve">Клонировать репозиторий себе на устройство</w:t>
+        <w:t xml:space="preserve">Создайте в нём файлы: calculate.h, calculate.c, main.c.</w:t>
+      </w:r>
+      <w:r>
+        <w:t xml:space="preserve"> </w:t>
+      </w:r>
+      <w:r>
+        <w:t xml:space="preserve">Это будет примитивнейший калькулятор, способный складывать, вычитать, умножать</w:t>
+      </w:r>
+      <w:r>
+        <w:t xml:space="preserve"> </w:t>
+      </w:r>
+      <w:r>
+        <w:t xml:space="preserve">и делить, возводить число в степень, брать квадратный корень, вычислять sin, cos, tan.</w:t>
+      </w:r>
+      <w:r>
+        <w:t xml:space="preserve"> </w:t>
+      </w:r>
+      <w:r>
+        <w:t xml:space="preserve">При запуске он будет запрашивать первое число, операцию, второе число. После этого</w:t>
+      </w:r>
+      <w:r>
+        <w:t xml:space="preserve"> </w:t>
+      </w:r>
+      <w:r>
+        <w:t xml:space="preserve">программа выведет результат и остановится.</w:t>
       </w:r>
     </w:p>
     <w:p>
@@ -244,7 +170,7 @@
         <w:pStyle w:val="Compact"/>
       </w:pPr>
       <w:r>
-        <w:t xml:space="preserve">Внести изменения</w:t>
+        <w:t xml:space="preserve">Выполните компиляцию программы посредством gcc:</w:t>
       </w:r>
     </w:p>
     <w:p>
@@ -256,23 +182,65 @@
         <w:pStyle w:val="Compact"/>
       </w:pPr>
       <w:r>
-        <w:t xml:space="preserve">Добавить новую версию файлов на сервер</w:t>
-      </w:r>
-    </w:p>
-    <w:p>
-      <w:pPr>
-        <w:pStyle w:val="FirstParagraph"/>
-      </w:pPr>
-      <w:r>
-        <w:t xml:space="preserve">Git решает две задачи: хранить информацию о всех изменениях в коде, начиная с самой первой строчки, а вторая — обеспечение удобства командной работы над кодом.</w:t>
-      </w:r>
-    </w:p>
-    <w:p>
-      <w:pPr>
-        <w:pStyle w:val="BodyText"/>
-      </w:pPr>
-      <w:r>
-        <w:t xml:space="preserve">Краткая характеристика команд git:</w:t>
+        <w:t xml:space="preserve">При необходимости исправьте синтаксические ошибки.</w:t>
+      </w:r>
+    </w:p>
+    <w:p>
+      <w:pPr>
+        <w:numPr>
+          <w:ilvl w:val="0"/>
+          <w:numId w:val="1001"/>
+        </w:numPr>
+        <w:pStyle w:val="Compact"/>
+      </w:pPr>
+      <w:r>
+        <w:t xml:space="preserve">Создайте Makefile со следующим содержанием.</w:t>
+      </w:r>
+    </w:p>
+    <w:p>
+      <w:pPr>
+        <w:numPr>
+          <w:ilvl w:val="0"/>
+          <w:numId w:val="1001"/>
+        </w:numPr>
+        <w:pStyle w:val="Compact"/>
+      </w:pPr>
+      <w:r>
+        <w:t xml:space="preserve">С помощью gdb выполните отладку программы calcul (перед использованием gdb</w:t>
+      </w:r>
+      <w:r>
+        <w:t xml:space="preserve"> </w:t>
+      </w:r>
+      <w:r>
+        <w:t xml:space="preserve">исправьте Makefile).</w:t>
+      </w:r>
+    </w:p>
+    <w:p>
+      <w:pPr>
+        <w:numPr>
+          <w:ilvl w:val="0"/>
+          <w:numId w:val="1001"/>
+        </w:numPr>
+        <w:pStyle w:val="Compact"/>
+      </w:pPr>
+      <w:r>
+        <w:t xml:space="preserve">С помощью утилиты splint попробуйте проанализировать коды файлов calculate.c</w:t>
+      </w:r>
+      <w:r>
+        <w:t xml:space="preserve"> </w:t>
+      </w:r>
+      <w:r>
+        <w:t xml:space="preserve">и main.c.</w:t>
+      </w:r>
+    </w:p>
+    <w:bookmarkEnd w:id="21"/>
+    <w:bookmarkStart w:id="22" w:name="теоретическое-введение"/>
+    <w:p>
+      <w:pPr>
+        <w:pStyle w:val="Heading1"/>
+      </w:pPr>
+      <w:r>
+        <w:t xml:space="preserve">Теоретическое введение</w:t>
       </w:r>
     </w:p>
     <w:p>
@@ -284,79 +252,366 @@
         <w:pStyle w:val="Compact"/>
       </w:pPr>
       <w:r>
-        <w:t xml:space="preserve">git config - настройки</w:t>
+        <w:t xml:space="preserve">Как получить информацию о возможностях программ gcc, make, gdb и др.?</w:t>
+      </w:r>
+    </w:p>
+    <w:p>
+      <w:pPr>
+        <w:pStyle w:val="FirstParagraph"/>
+      </w:pPr>
+      <w:r>
+        <w:t xml:space="preserve">man</w:t>
       </w:r>
     </w:p>
     <w:p>
       <w:pPr>
         <w:numPr>
           <w:ilvl w:val="0"/>
-          <w:numId w:val="1002"/>
+          <w:numId w:val="1003"/>
         </w:numPr>
         <w:pStyle w:val="Compact"/>
       </w:pPr>
       <w:r>
-        <w:t xml:space="preserve">git init - создание репозитория</w:t>
+        <w:t xml:space="preserve">Назовите и дайте краткую характеристику основным этапам разработки приложений</w:t>
+      </w:r>
+      <w:r>
+        <w:t xml:space="preserve"> </w:t>
+      </w:r>
+      <w:r>
+        <w:t xml:space="preserve">в UNIX.</w:t>
+      </w:r>
+    </w:p>
+    <w:p>
+      <w:pPr>
+        <w:pStyle w:val="FirstParagraph"/>
+      </w:pPr>
+      <w:r>
+        <w:t xml:space="preserve">Процесс разработки программного обеспечения обычно разделяется на следующие</w:t>
+      </w:r>
+      <w:r>
+        <w:t xml:space="preserve"> </w:t>
+      </w:r>
+      <w:r>
+        <w:t xml:space="preserve">этапы:</w:t>
+      </w:r>
+      <w:r>
+        <w:t xml:space="preserve"> </w:t>
+      </w:r>
+      <w:r>
+        <w:t xml:space="preserve">- планирование, включающее сбор и анализ требований к функционалу и другим характеристикам разрабатываемого приложения;</w:t>
+      </w:r>
+      <w:r>
+        <w:t xml:space="preserve"> </w:t>
+      </w:r>
+      <w:r>
+        <w:t xml:space="preserve">- проектирование, включающее в себя разработку базовых алгоритмов и спецификаций,</w:t>
+      </w:r>
+      <w:r>
+        <w:t xml:space="preserve"> </w:t>
+      </w:r>
+      <w:r>
+        <w:t xml:space="preserve">определение языка программирования;</w:t>
+      </w:r>
+      <w:r>
+        <w:t xml:space="preserve"> </w:t>
+      </w:r>
+      <w:r>
+        <w:t xml:space="preserve">- непосредственная разработка приложения:</w:t>
+      </w:r>
+      <w:r>
+        <w:t xml:space="preserve"> </w:t>
+      </w:r>
+      <w:r>
+        <w:t xml:space="preserve">- кодирование — по сути создание исходного текста программы (возможно</w:t>
+      </w:r>
+      <w:r>
+        <w:t xml:space="preserve"> </w:t>
+      </w:r>
+      <w:r>
+        <w:t xml:space="preserve">в нескольких вариантах);</w:t>
+      </w:r>
+      <w:r>
+        <w:t xml:space="preserve"> </w:t>
+      </w:r>
+      <w:r>
+        <w:t xml:space="preserve">- анализ разработанного кода;</w:t>
+      </w:r>
+      <w:r>
+        <w:t xml:space="preserve"> </w:t>
+      </w:r>
+      <w:r>
+        <w:t xml:space="preserve">- сборка, компиляция и разработка исполняемого модуля;</w:t>
+      </w:r>
+      <w:r>
+        <w:t xml:space="preserve"> </w:t>
+      </w:r>
+      <w:r>
+        <w:t xml:space="preserve">- тестирование и отладка, сохранение произведённых изменений;</w:t>
+      </w:r>
+      <w:r>
+        <w:t xml:space="preserve"> </w:t>
+      </w:r>
+      <w:r>
+        <w:t xml:space="preserve">- документирование.</w:t>
       </w:r>
     </w:p>
     <w:p>
       <w:pPr>
         <w:numPr>
           <w:ilvl w:val="0"/>
-          <w:numId w:val="1002"/>
+          <w:numId w:val="1004"/>
         </w:numPr>
         <w:pStyle w:val="Compact"/>
       </w:pPr>
       <w:r>
-        <w:t xml:space="preserve">git add - добавление файлов в индекс</w:t>
+        <w:t xml:space="preserve">Что такое суффикс в контексте языка программирования? Приведите примеры использования.</w:t>
+      </w:r>
+    </w:p>
+    <w:p>
+      <w:pPr>
+        <w:pStyle w:val="FirstParagraph"/>
+      </w:pPr>
+      <w:r>
+        <w:t xml:space="preserve">Суффикс это составная часть имени файла. Система сборки каких-либо программ (например язык java) требует, чтобы имена файлов исходного кода заканчивались на .java.</w:t>
       </w:r>
     </w:p>
     <w:p>
       <w:pPr>
         <w:numPr>
           <w:ilvl w:val="0"/>
-          <w:numId w:val="1002"/>
+          <w:numId w:val="1005"/>
         </w:numPr>
         <w:pStyle w:val="Compact"/>
       </w:pPr>
       <w:r>
-        <w:t xml:space="preserve">git commit - коммит изменений</w:t>
+        <w:t xml:space="preserve">Каково основное назначение компилятора языка С в UNIX?</w:t>
+      </w:r>
+    </w:p>
+    <w:p>
+      <w:pPr>
+        <w:pStyle w:val="FirstParagraph"/>
+      </w:pPr>
+      <w:r>
+        <w:t xml:space="preserve">Компилировать файлы c.</w:t>
       </w:r>
     </w:p>
     <w:p>
       <w:pPr>
         <w:numPr>
           <w:ilvl w:val="0"/>
-          <w:numId w:val="1002"/>
+          <w:numId w:val="1006"/>
         </w:numPr>
         <w:pStyle w:val="Compact"/>
       </w:pPr>
       <w:r>
-        <w:t xml:space="preserve">git status - список измененных файлов</w:t>
+        <w:t xml:space="preserve">Для чего предназначена утилита make?</w:t>
+      </w:r>
+    </w:p>
+    <w:p>
+      <w:pPr>
+        <w:pStyle w:val="FirstParagraph"/>
+      </w:pPr>
+      <w:r>
+        <w:t xml:space="preserve">make — утилита предназначенная для автоматизации преобразования файлов из одной формы в другую.</w:t>
       </w:r>
     </w:p>
     <w:p>
       <w:pPr>
         <w:numPr>
           <w:ilvl w:val="0"/>
-          <w:numId w:val="1002"/>
+          <w:numId w:val="1007"/>
         </w:numPr>
         <w:pStyle w:val="Compact"/>
       </w:pPr>
       <w:r>
-        <w:t xml:space="preserve">git push - перенос изменений в главную ветку</w:t>
+        <w:t xml:space="preserve">Приведите пример структуры Makefile. Дайте характеристику основным элементам</w:t>
+      </w:r>
+      <w:r>
+        <w:t xml:space="preserve"> </w:t>
+      </w:r>
+      <w:r>
+        <w:t xml:space="preserve">этого файла.</w:t>
+      </w:r>
+    </w:p>
+    <w:p>
+      <w:pPr>
+        <w:pStyle w:val="FirstParagraph"/>
+      </w:pPr>
+      <w:r>
+        <w:t xml:space="preserve">Пример Makefile:</w:t>
+      </w:r>
+    </w:p>
+    <w:p>
+      <w:pPr>
+        <w:pStyle w:val="SourceCode"/>
+      </w:pPr>
+      <w:r>
+        <w:rPr>
+          <w:rStyle w:val="VerbatimChar"/>
+        </w:rPr>
+        <w:t xml:space="preserve">#</w:t>
+      </w:r>
+      <w:r>
+        <w:br/>
+      </w:r>
+      <w:r>
+        <w:rPr>
+          <w:rStyle w:val="VerbatimChar"/>
+        </w:rPr>
+        <w:t xml:space="preserve"># Makefile</w:t>
+      </w:r>
+      <w:r>
+        <w:br/>
+      </w:r>
+      <w:r>
+        <w:rPr>
+          <w:rStyle w:val="VerbatimChar"/>
+        </w:rPr>
+        <w:t xml:space="preserve">#</w:t>
+      </w:r>
+      <w:r>
+        <w:br/>
+      </w:r>
+      <w:r>
+        <w:br/>
+      </w:r>
+      <w:r>
+        <w:rPr>
+          <w:rStyle w:val="VerbatimChar"/>
+        </w:rPr>
+        <w:t xml:space="preserve">CC=gcc</w:t>
+      </w:r>
+      <w:r>
+        <w:br/>
+      </w:r>
+      <w:r>
+        <w:rPr>
+          <w:rStyle w:val="VerbatimChar"/>
+        </w:rPr>
+        <w:t xml:space="preserve">CFLAGS=-g</w:t>
+      </w:r>
+      <w:r>
+        <w:br/>
+      </w:r>
+      <w:r>
+        <w:rPr>
+          <w:rStyle w:val="VerbatimChar"/>
+        </w:rPr>
+        <w:t xml:space="preserve">LIBS=-lm</w:t>
+      </w:r>
+      <w:r>
+        <w:br/>
+      </w:r>
+      <w:r>
+        <w:br/>
+      </w:r>
+      <w:r>
+        <w:rPr>
+          <w:rStyle w:val="VerbatimChar"/>
+        </w:rPr>
+        <w:t xml:space="preserve">calcul: calculate.o main.o</w:t>
+      </w:r>
+      <w:r>
+        <w:br/>
+      </w:r>
+      <w:r>
+        <w:rPr>
+          <w:rStyle w:val="VerbatimChar"/>
+        </w:rPr>
+        <w:t xml:space="preserve">gcc calculate.o main.o -o calcul $(LIBS)</w:t>
+      </w:r>
+      <w:r>
+        <w:br/>
+      </w:r>
+      <w:r>
+        <w:br/>
+      </w:r>
+      <w:r>
+        <w:rPr>
+          <w:rStyle w:val="VerbatimChar"/>
+        </w:rPr>
+        <w:t xml:space="preserve">calculate.o: calculate.c calculate.h</w:t>
+      </w:r>
+      <w:r>
+        <w:br/>
+      </w:r>
+      <w:r>
+        <w:rPr>
+          <w:rStyle w:val="VerbatimChar"/>
+        </w:rPr>
+        <w:t xml:space="preserve">gcc -c calculate.c $(CFLAGS)</w:t>
+      </w:r>
+      <w:r>
+        <w:br/>
+      </w:r>
+      <w:r>
+        <w:br/>
+      </w:r>
+      <w:r>
+        <w:rPr>
+          <w:rStyle w:val="VerbatimChar"/>
+        </w:rPr>
+        <w:t xml:space="preserve">main.o: main.c calculate.h</w:t>
+      </w:r>
+      <w:r>
+        <w:br/>
+      </w:r>
+      <w:r>
+        <w:rPr>
+          <w:rStyle w:val="VerbatimChar"/>
+        </w:rPr>
+        <w:t xml:space="preserve">gcc -c main.c $(CFLAGS)</w:t>
+      </w:r>
+      <w:r>
+        <w:br/>
+      </w:r>
+      <w:r>
+        <w:br/>
+      </w:r>
+      <w:r>
+        <w:rPr>
+          <w:rStyle w:val="VerbatimChar"/>
+        </w:rPr>
+        <w:t xml:space="preserve">clean:</w:t>
+      </w:r>
+      <w:r>
+        <w:br/>
+      </w:r>
+      <w:r>
+        <w:rPr>
+          <w:rStyle w:val="VerbatimChar"/>
+        </w:rPr>
+        <w:t xml:space="preserve">-rm calcul *.o *~</w:t>
+      </w:r>
+      <w:r>
+        <w:br/>
+      </w:r>
+      <w:r>
+        <w:br/>
+      </w:r>
+      <w:r>
+        <w:rPr>
+          <w:rStyle w:val="VerbatimChar"/>
+        </w:rPr>
+        <w:t xml:space="preserve"># End Makefile</w:t>
       </w:r>
     </w:p>
     <w:p>
       <w:pPr>
         <w:numPr>
           <w:ilvl w:val="0"/>
-          <w:numId w:val="1002"/>
+          <w:numId w:val="1008"/>
         </w:numPr>
         <w:pStyle w:val="Compact"/>
       </w:pPr>
       <w:r>
-        <w:t xml:space="preserve">git rm - удаление файлов из индекса</w:t>
+        <w:t xml:space="preserve">Назовите основное свойство, присущее всем программам отладки. Что необходимо</w:t>
+      </w:r>
+      <w:r>
+        <w:t xml:space="preserve"> </w:t>
+      </w:r>
+      <w:r>
+        <w:t xml:space="preserve">сделать, чтобы его можно было использовать?</w:t>
       </w:r>
     </w:p>
     <w:p>
@@ -364,27 +619,595 @@
         <w:pStyle w:val="FirstParagraph"/>
       </w:pPr>
       <w:r>
-        <w:t xml:space="preserve">Локальный репозиторий можно загрузить на гитхаб и работать с ним с помощью VCS, т.е. загружать новые версии, не теряя старые.</w:t>
-      </w:r>
-    </w:p>
-    <w:p>
-      <w:pPr>
-        <w:pStyle w:val="BodyText"/>
-      </w:pPr>
-      <w:r>
-        <w:t xml:space="preserve">Ветка в Git это подвижный указатель на один из коммитов. Обычно ветка указывает на последний коммит в цепочке коммитов. Ветки нужны для того, чтобы программисты могли вести совместную работу над проектом и не мешать друг другу при этом.</w:t>
-      </w:r>
-    </w:p>
-    <w:p>
-      <w:pPr>
-        <w:pStyle w:val="BodyText"/>
-      </w:pPr>
-      <w:r>
-        <w:t xml:space="preserve">Чтобы проигнорировать файлы при коммит, надо просто не добавлять их в коммит. Игнорируют те файлы, которые пользователь не хочет отправлять в репозиторий.</w:t>
+        <w:t xml:space="preserve">Возможность останавливать выполнение программы и выводить информацию о переменных. В gdb можно ставить точки останова с помощью break.</w:t>
+      </w:r>
+    </w:p>
+    <w:p>
+      <w:pPr>
+        <w:numPr>
+          <w:ilvl w:val="0"/>
+          <w:numId w:val="1009"/>
+        </w:numPr>
+        <w:pStyle w:val="Compact"/>
+      </w:pPr>
+      <w:r>
+        <w:t xml:space="preserve">Назовите и дайте основную характеристику основным командам отладчика gdb.</w:t>
+      </w:r>
+    </w:p>
+    <w:p>
+      <w:pPr>
+        <w:numPr>
+          <w:ilvl w:val="0"/>
+          <w:numId w:val="1010"/>
+        </w:numPr>
+        <w:pStyle w:val="Compact"/>
+      </w:pPr>
+      <w:r>
+        <w:t xml:space="preserve">backtrace – выводит весь путь к текущей точке останова, то есть</w:t>
+      </w:r>
+      <w:r>
+        <w:t xml:space="preserve"> </w:t>
+      </w:r>
+      <w:r>
+        <w:t xml:space="preserve">названия всех функций, начиная от main(); иными словами, выводит</w:t>
+      </w:r>
+      <w:r>
+        <w:t xml:space="preserve"> </w:t>
+      </w:r>
+      <w:r>
+        <w:t xml:space="preserve">весь стек функций;</w:t>
+      </w:r>
+    </w:p>
+    <w:p>
+      <w:pPr>
+        <w:numPr>
+          <w:ilvl w:val="0"/>
+          <w:numId w:val="1010"/>
+        </w:numPr>
+        <w:pStyle w:val="Compact"/>
+      </w:pPr>
+      <w:r>
+        <w:t xml:space="preserve">break – устанавливает точку останова; параметром может быть</w:t>
+      </w:r>
+      <w:r>
+        <w:t xml:space="preserve"> </w:t>
+      </w:r>
+      <w:r>
+        <w:t xml:space="preserve">номер строки или название функции;</w:t>
+      </w:r>
+    </w:p>
+    <w:p>
+      <w:pPr>
+        <w:numPr>
+          <w:ilvl w:val="0"/>
+          <w:numId w:val="1010"/>
+        </w:numPr>
+        <w:pStyle w:val="Compact"/>
+      </w:pPr>
+      <w:r>
+        <w:t xml:space="preserve">clear – удаляет все точки останова на текущем уровне стека (то есть</w:t>
+      </w:r>
+      <w:r>
+        <w:t xml:space="preserve"> </w:t>
+      </w:r>
+      <w:r>
+        <w:t xml:space="preserve">в текущей функции);</w:t>
+      </w:r>
+    </w:p>
+    <w:p>
+      <w:pPr>
+        <w:numPr>
+          <w:ilvl w:val="0"/>
+          <w:numId w:val="1010"/>
+        </w:numPr>
+        <w:pStyle w:val="Compact"/>
+      </w:pPr>
+      <w:r>
+        <w:t xml:space="preserve">continue – продолжает выполнение программы от текущей точки</w:t>
+      </w:r>
+      <w:r>
+        <w:t xml:space="preserve"> </w:t>
+      </w:r>
+      <w:r>
+        <w:t xml:space="preserve">до конца;</w:t>
+      </w:r>
+    </w:p>
+    <w:p>
+      <w:pPr>
+        <w:numPr>
+          <w:ilvl w:val="0"/>
+          <w:numId w:val="1010"/>
+        </w:numPr>
+        <w:pStyle w:val="Compact"/>
+      </w:pPr>
+      <w:r>
+        <w:t xml:space="preserve">delete – удаляет точку останова или контрольное выражение;</w:t>
+      </w:r>
+    </w:p>
+    <w:p>
+      <w:pPr>
+        <w:numPr>
+          <w:ilvl w:val="0"/>
+          <w:numId w:val="1010"/>
+        </w:numPr>
+        <w:pStyle w:val="Compact"/>
+      </w:pPr>
+      <w:r>
+        <w:t xml:space="preserve">display – добавляет выражение в список выражений, значения кото-</w:t>
+      </w:r>
+      <w:r>
+        <w:t xml:space="preserve"> </w:t>
+      </w:r>
+      <w:r>
+        <w:t xml:space="preserve">рых отображаются каждый раз при остановке программы;</w:t>
+      </w:r>
+    </w:p>
+    <w:p>
+      <w:pPr>
+        <w:numPr>
+          <w:ilvl w:val="0"/>
+          <w:numId w:val="1010"/>
+        </w:numPr>
+        <w:pStyle w:val="Compact"/>
+      </w:pPr>
+      <w:r>
+        <w:t xml:space="preserve">finish – выполняет программу до выхода из текущей функции; отоб-</w:t>
+      </w:r>
+      <w:r>
+        <w:t xml:space="preserve"> </w:t>
+      </w:r>
+      <w:r>
+        <w:t xml:space="preserve">ражает возвращаемое значение,если такое имеется;</w:t>
+      </w:r>
+    </w:p>
+    <w:p>
+      <w:pPr>
+        <w:numPr>
+          <w:ilvl w:val="0"/>
+          <w:numId w:val="1010"/>
+        </w:numPr>
+        <w:pStyle w:val="Compact"/>
+      </w:pPr>
+      <w:r>
+        <w:t xml:space="preserve">info breakpoints – выводит список всех имеющихся точек останова;</w:t>
+      </w:r>
+    </w:p>
+    <w:p>
+      <w:pPr>
+        <w:numPr>
+          <w:ilvl w:val="0"/>
+          <w:numId w:val="1010"/>
+        </w:numPr>
+        <w:pStyle w:val="Compact"/>
+      </w:pPr>
+      <w:r>
+        <w:t xml:space="preserve">info watchpoints – выводит список всех имеющихся контрольных</w:t>
+      </w:r>
+      <w:r>
+        <w:t xml:space="preserve"> </w:t>
+      </w:r>
+      <w:r>
+        <w:t xml:space="preserve">выражений;</w:t>
+      </w:r>
+    </w:p>
+    <w:p>
+      <w:pPr>
+        <w:numPr>
+          <w:ilvl w:val="0"/>
+          <w:numId w:val="1010"/>
+        </w:numPr>
+        <w:pStyle w:val="Compact"/>
+      </w:pPr>
+      <w:r>
+        <w:t xml:space="preserve">list – выводит исходный код; в качестве параметра передаются</w:t>
+      </w:r>
+      <w:r>
+        <w:t xml:space="preserve"> </w:t>
+      </w:r>
+      <w:r>
+        <w:t xml:space="preserve">название файла исходного кода, затем, через двоеточие, номер</w:t>
+      </w:r>
+      <w:r>
+        <w:t xml:space="preserve"> </w:t>
+      </w:r>
+      <w:r>
+        <w:t xml:space="preserve">начальной и конечной строки;</w:t>
+      </w:r>
+    </w:p>
+    <w:p>
+      <w:pPr>
+        <w:numPr>
+          <w:ilvl w:val="0"/>
+          <w:numId w:val="1010"/>
+        </w:numPr>
+        <w:pStyle w:val="Compact"/>
+      </w:pPr>
+      <w:r>
+        <w:t xml:space="preserve">next – пошаговое выполнение программы, но, в отличие от команды</w:t>
+      </w:r>
+      <w:r>
+        <w:t xml:space="preserve"> </w:t>
+      </w:r>
+      <w:r>
+        <w:t xml:space="preserve">step, не выполняет пошагово вызываемые функции;</w:t>
+      </w:r>
+    </w:p>
+    <w:p>
+      <w:pPr>
+        <w:numPr>
+          <w:ilvl w:val="0"/>
+          <w:numId w:val="1010"/>
+        </w:numPr>
+        <w:pStyle w:val="Compact"/>
+      </w:pPr>
+      <w:r>
+        <w:t xml:space="preserve">print – выводит значение какого-либо выражения (выражение пере-</w:t>
+      </w:r>
+      <w:r>
+        <w:t xml:space="preserve"> </w:t>
+      </w:r>
+      <w:r>
+        <w:t xml:space="preserve">даётся в качестве параметра);</w:t>
+      </w:r>
+    </w:p>
+    <w:p>
+      <w:pPr>
+        <w:numPr>
+          <w:ilvl w:val="0"/>
+          <w:numId w:val="1010"/>
+        </w:numPr>
+        <w:pStyle w:val="Compact"/>
+      </w:pPr>
+      <w:r>
+        <w:t xml:space="preserve">run – запускает программу на выполнение;</w:t>
+      </w:r>
+    </w:p>
+    <w:p>
+      <w:pPr>
+        <w:numPr>
+          <w:ilvl w:val="0"/>
+          <w:numId w:val="1010"/>
+        </w:numPr>
+        <w:pStyle w:val="Compact"/>
+      </w:pPr>
+      <w:r>
+        <w:t xml:space="preserve">set – устанавливает новое значение переменной</w:t>
+      </w:r>
+    </w:p>
+    <w:p>
+      <w:pPr>
+        <w:numPr>
+          <w:ilvl w:val="0"/>
+          <w:numId w:val="1010"/>
+        </w:numPr>
+        <w:pStyle w:val="Compact"/>
+      </w:pPr>
+      <w:r>
+        <w:t xml:space="preserve">step – пошаговое выполнение программы;</w:t>
+      </w:r>
+    </w:p>
+    <w:p>
+      <w:pPr>
+        <w:numPr>
+          <w:ilvl w:val="0"/>
+          <w:numId w:val="1010"/>
+        </w:numPr>
+        <w:pStyle w:val="Compact"/>
+      </w:pPr>
+      <w:r>
+        <w:t xml:space="preserve">watch – устанавливает контрольное выражение, программа остановится, как только значение контрольного выражения изменится;</w:t>
+      </w:r>
+    </w:p>
+    <w:p>
+      <w:pPr>
+        <w:numPr>
+          <w:ilvl w:val="0"/>
+          <w:numId w:val="1011"/>
+        </w:numPr>
+        <w:pStyle w:val="Compact"/>
+      </w:pPr>
+      <w:r>
+        <w:t xml:space="preserve">Опишите по шагам схему отладки программы, которую Вы использовали при выполнении лабораторной работы.</w:t>
+      </w:r>
+    </w:p>
+    <w:p>
+      <w:pPr>
+        <w:numPr>
+          <w:ilvl w:val="0"/>
+          <w:numId w:val="1012"/>
+        </w:numPr>
+        <w:pStyle w:val="Compact"/>
+      </w:pPr>
+      <w:r>
+        <w:t xml:space="preserve">Установите точку останова в файле calculate.c на строке номер 21:</w:t>
+      </w:r>
+    </w:p>
+    <w:p>
+      <w:pPr>
+        <w:pStyle w:val="SourceCode"/>
+      </w:pPr>
+      <w:r>
+        <w:rPr>
+          <w:rStyle w:val="VerbatimChar"/>
+        </w:rPr>
+        <w:t xml:space="preserve">list calculate.c:20,27</w:t>
+      </w:r>
+      <w:r>
+        <w:br/>
+      </w:r>
+      <w:r>
+        <w:rPr>
+          <w:rStyle w:val="VerbatimChar"/>
+        </w:rPr>
+        <w:t xml:space="preserve">break 21</w:t>
+      </w:r>
+    </w:p>
+    <w:p>
+      <w:pPr>
+        <w:numPr>
+          <w:ilvl w:val="0"/>
+          <w:numId w:val="1013"/>
+        </w:numPr>
+        <w:pStyle w:val="Compact"/>
+      </w:pPr>
+      <w:r>
+        <w:t xml:space="preserve">Выведите информацию об имеющихся в проекте точка останова:</w:t>
+      </w:r>
+    </w:p>
+    <w:p>
+      <w:pPr>
+        <w:pStyle w:val="SourceCode"/>
+      </w:pPr>
+      <w:r>
+        <w:rPr>
+          <w:rStyle w:val="VerbatimChar"/>
+        </w:rPr>
+        <w:t xml:space="preserve">info breakpoints</w:t>
+      </w:r>
+    </w:p>
+    <w:p>
+      <w:pPr>
+        <w:numPr>
+          <w:ilvl w:val="0"/>
+          <w:numId w:val="1014"/>
+        </w:numPr>
+        <w:pStyle w:val="Compact"/>
+      </w:pPr>
+      <w:r>
+        <w:t xml:space="preserve">Запустите программу внутри отладчика и убедитесь, что программа остановится</w:t>
+      </w:r>
+      <w:r>
+        <w:t xml:space="preserve"> </w:t>
+      </w:r>
+      <w:r>
+        <w:t xml:space="preserve">в момент прохождения точки останова:</w:t>
+      </w:r>
+    </w:p>
+    <w:p>
+      <w:pPr>
+        <w:pStyle w:val="SourceCode"/>
+      </w:pPr>
+      <w:r>
+        <w:rPr>
+          <w:rStyle w:val="VerbatimChar"/>
+        </w:rPr>
+        <w:t xml:space="preserve">run</w:t>
+      </w:r>
+      <w:r>
+        <w:br/>
+      </w:r>
+      <w:r>
+        <w:rPr>
+          <w:rStyle w:val="VerbatimChar"/>
+        </w:rPr>
+        <w:t xml:space="preserve">5</w:t>
+      </w:r>
+      <w:r>
+        <w:br/>
+      </w:r>
+      <w:r>
+        <w:rPr>
+          <w:rStyle w:val="VerbatimChar"/>
+        </w:rPr>
+        <w:t xml:space="preserve">-</w:t>
+      </w:r>
+      <w:r>
+        <w:br/>
+      </w:r>
+      <w:r>
+        <w:rPr>
+          <w:rStyle w:val="VerbatimChar"/>
+        </w:rPr>
+        <w:t xml:space="preserve">backtrace</w:t>
+      </w:r>
+    </w:p>
+    <w:p>
+      <w:pPr>
+        <w:pStyle w:val="FirstParagraph"/>
+      </w:pPr>
+      <w:r>
+        <w:t xml:space="preserve">– Отладчик выдаст следующую информацию:</w:t>
+      </w:r>
+    </w:p>
+    <w:p>
+      <w:pPr>
+        <w:pStyle w:val="SourceCode"/>
+      </w:pPr>
+      <w:r>
+        <w:rPr>
+          <w:rStyle w:val="VerbatimChar"/>
+        </w:rPr>
+        <w:t xml:space="preserve">#0 Calculate (Numeral=5, Operation=0x7fffffffd280 "-")</w:t>
+      </w:r>
+      <w:r>
+        <w:br/>
+      </w:r>
+      <w:r>
+        <w:rPr>
+          <w:rStyle w:val="VerbatimChar"/>
+        </w:rPr>
+        <w:t xml:space="preserve">at calculate.c:21</w:t>
+      </w:r>
+      <w:r>
+        <w:br/>
+      </w:r>
+      <w:r>
+        <w:rPr>
+          <w:rStyle w:val="VerbatimChar"/>
+        </w:rPr>
+        <w:t xml:space="preserve">#1 0x0000000000400b2b in main () at main.c:17</w:t>
+      </w:r>
+    </w:p>
+    <w:p>
+      <w:pPr>
+        <w:pStyle w:val="FirstParagraph"/>
+      </w:pPr>
+      <w:r>
+        <w:t xml:space="preserve">а команда backtrace покажет весь стек вызываемых функций от начала программы до текущего места.</w:t>
+      </w:r>
+      <w:r>
+        <w:t xml:space="preserve"> </w:t>
+      </w:r>
+      <w:r>
+        <w:t xml:space="preserve">- Посмотрите, чему равно на этом этапе значение переменной Numeral, введя:</w:t>
+      </w:r>
+    </w:p>
+    <w:p>
+      <w:pPr>
+        <w:pStyle w:val="SourceCode"/>
+      </w:pPr>
+      <w:r>
+        <w:rPr>
+          <w:rStyle w:val="VerbatimChar"/>
+        </w:rPr>
+        <w:t xml:space="preserve">print Numeral</w:t>
+      </w:r>
+    </w:p>
+    <w:p>
+      <w:pPr>
+        <w:pStyle w:val="FirstParagraph"/>
+      </w:pPr>
+      <w:r>
+        <w:t xml:space="preserve">На экран должно быть выведено число 5.</w:t>
+      </w:r>
+      <w:r>
+        <w:t xml:space="preserve"> </w:t>
+      </w:r>
+      <w:r>
+        <w:t xml:space="preserve">- Сравните с результатом вывода на экран после использования команды:</w:t>
+      </w:r>
+    </w:p>
+    <w:p>
+      <w:pPr>
+        <w:pStyle w:val="SourceCode"/>
+      </w:pPr>
+      <w:r>
+        <w:rPr>
+          <w:rStyle w:val="VerbatimChar"/>
+        </w:rPr>
+        <w:t xml:space="preserve">display Numeral</w:t>
+      </w:r>
+    </w:p>
+    <w:p>
+      <w:pPr>
+        <w:numPr>
+          <w:ilvl w:val="0"/>
+          <w:numId w:val="1015"/>
+        </w:numPr>
+        <w:pStyle w:val="Compact"/>
+      </w:pPr>
+      <w:r>
+        <w:t xml:space="preserve">Уберите точки останова:</w:t>
+      </w:r>
+    </w:p>
+    <w:p>
+      <w:pPr>
+        <w:pStyle w:val="SourceCode"/>
+      </w:pPr>
+      <w:r>
+        <w:rPr>
+          <w:rStyle w:val="VerbatimChar"/>
+        </w:rPr>
+        <w:t xml:space="preserve">info breakpoints</w:t>
+      </w:r>
+      <w:r>
+        <w:br/>
+      </w:r>
+      <w:r>
+        <w:rPr>
+          <w:rStyle w:val="VerbatimChar"/>
+        </w:rPr>
+        <w:t xml:space="preserve">delete 1</w:t>
+      </w:r>
+    </w:p>
+    <w:p>
+      <w:pPr>
+        <w:numPr>
+          <w:ilvl w:val="0"/>
+          <w:numId w:val="1016"/>
+        </w:numPr>
+        <w:pStyle w:val="Compact"/>
+      </w:pPr>
+      <w:r>
+        <w:t xml:space="preserve">Прокомментируйте реакцию компилятора на синтаксические ошибки в программе</w:t>
+      </w:r>
+      <w:r>
+        <w:t xml:space="preserve"> </w:t>
+      </w:r>
+      <w:r>
+        <w:t xml:space="preserve">при его первом запуске.</w:t>
+      </w:r>
+    </w:p>
+    <w:p>
+      <w:pPr>
+        <w:pStyle w:val="FirstParagraph"/>
+      </w:pPr>
+      <w:r>
+        <w:t xml:space="preserve">У меня не было ошибок, так как я изначально исправила их в файлах.</w:t>
+      </w:r>
+    </w:p>
+    <w:p>
+      <w:pPr>
+        <w:numPr>
+          <w:ilvl w:val="0"/>
+          <w:numId w:val="1017"/>
+        </w:numPr>
+        <w:pStyle w:val="Compact"/>
+      </w:pPr>
+      <w:r>
+        <w:t xml:space="preserve">Назовите основные средства, повышающие понимание исходного кода программы.</w:t>
+      </w:r>
+    </w:p>
+    <w:p>
+      <w:pPr>
+        <w:pStyle w:val="FirstParagraph"/>
+      </w:pPr>
+      <w:r>
+        <w:t xml:space="preserve">Для статической проверки программ на языке C на наличие уязвимостей в системе безопасности и типичных ошибок программирования можно использовать splint.</w:t>
+      </w:r>
+    </w:p>
+    <w:p>
+      <w:pPr>
+        <w:numPr>
+          <w:ilvl w:val="0"/>
+          <w:numId w:val="1018"/>
+        </w:numPr>
+        <w:pStyle w:val="Compact"/>
+      </w:pPr>
+      <w:r>
+        <w:t xml:space="preserve">Каковы основные задачи, решаемые программой splint?</w:t>
+      </w:r>
+    </w:p>
+    <w:p>
+      <w:pPr>
+        <w:pStyle w:val="FirstParagraph"/>
+      </w:pPr>
+      <w:r>
+        <w:t xml:space="preserve">Splint — это инструмент для статической проверки программ на языке C на наличие уязвимостей в системе безопасности и типичных ошибок программирования. С минимальными усилиями Splint можно использовать в качестве лучшего lint(1). Если приложить дополнительные усилия для добавления аннотаций к программам, Splint может выполнять более строгие проверки, чем любой стандартный lint. Полную документацию см. на http://www.splint.org.</w:t>
       </w:r>
     </w:p>
     <w:bookmarkEnd w:id="22"/>
-    <w:bookmarkStart w:id="65" w:name="выполнение-лабораторной-работы"/>
+    <w:bookmarkStart w:id="47" w:name="выполнение-лабораторной-работы"/>
     <w:p>
       <w:pPr>
         <w:pStyle w:val="Heading1"/>
@@ -398,7 +1221,19 @@
         <w:pStyle w:val="FirstParagraph"/>
       </w:pPr>
       <w:r>
-        <w:t xml:space="preserve">Cкачиваем и устанавливаем git flow и gh.</w:t>
+        <w:t xml:space="preserve">Создаем файл</w:t>
+      </w:r>
+      <w:r>
+        <w:t xml:space="preserve"> </w:t>
+      </w:r>
+      <w:r>
+        <w:rPr>
+          <w:rStyle w:val="VerbatimChar"/>
+        </w:rPr>
+        <w:t xml:space="preserve">calculate.c</w:t>
+      </w:r>
+      <w:r>
+        <w:t xml:space="preserve">.</w:t>
       </w:r>
     </w:p>
     <w:p>
@@ -408,7 +1243,7 @@
       <w:r>
         <w:drawing>
           <wp:inline>
-            <wp:extent cx="2463952" cy="1286730"/>
+            <wp:extent cx="4982658" cy="4528196"/>
             <wp:effectExtent b="0" l="0" r="0" t="0"/>
             <wp:docPr descr="Рис.1" title="" id="24" name="Picture"/>
             <a:graphic>
@@ -429,7 +1264,7 @@
                   <pic:spPr bwMode="auto">
                     <a:xfrm>
                       <a:off x="0" y="0"/>
-                      <a:ext cx="2463952" cy="1286730"/>
+                      <a:ext cx="4982658" cy="4528196"/>
                     </a:xfrm>
                     <a:prstGeom prst="rect">
                       <a:avLst/>
@@ -458,12 +1293,32 @@
     </w:p>
     <w:p>
       <w:pPr>
+        <w:pStyle w:val="BodyText"/>
+      </w:pPr>
+      <w:r>
+        <w:t xml:space="preserve">Создаем файл</w:t>
+      </w:r>
+      <w:r>
+        <w:t xml:space="preserve"> </w:t>
+      </w:r>
+      <w:r>
+        <w:rPr>
+          <w:rStyle w:val="VerbatimChar"/>
+        </w:rPr>
+        <w:t xml:space="preserve">calculate.h</w:t>
+      </w:r>
+      <w:r>
+        <w:t xml:space="preserve">.</w:t>
+      </w:r>
+    </w:p>
+    <w:p>
+      <w:pPr>
         <w:pStyle w:val="CaptionedFigure"/>
       </w:pPr>
       <w:r>
         <w:drawing>
           <wp:inline>
-            <wp:extent cx="2502280" cy="383281"/>
+            <wp:extent cx="4769116" cy="1812373"/>
             <wp:effectExtent b="0" l="0" r="0" t="0"/>
             <wp:docPr descr="Рис.2" title="" id="27" name="Picture"/>
             <a:graphic>
@@ -484,7 +1339,7 @@
                   <pic:spPr bwMode="auto">
                     <a:xfrm>
                       <a:off x="0" y="0"/>
-                      <a:ext cx="2502280" cy="383281"/>
+                      <a:ext cx="4769116" cy="1812373"/>
                     </a:xfrm>
                     <a:prstGeom prst="rect">
                       <a:avLst/>
@@ -516,7 +1371,19 @@
         <w:pStyle w:val="BodyText"/>
       </w:pPr>
       <w:r>
-        <w:t xml:space="preserve">Настраиваем git: задаем имя владельца, настраиваем utf-8 в выводе сообщений git, зададим имя начальной ветки, параметры autpcrlf и safecrlf.</w:t>
+        <w:t xml:space="preserve">Создаем файл</w:t>
+      </w:r>
+      <w:r>
+        <w:t xml:space="preserve"> </w:t>
+      </w:r>
+      <w:r>
+        <w:rPr>
+          <w:rStyle w:val="VerbatimChar"/>
+        </w:rPr>
+        <w:t xml:space="preserve">main.c</w:t>
+      </w:r>
+      <w:r>
+        <w:t xml:space="preserve">.</w:t>
       </w:r>
     </w:p>
     <w:p>
@@ -526,7 +1393,7 @@
       <w:r>
         <w:drawing>
           <wp:inline>
-            <wp:extent cx="3225039" cy="520167"/>
+            <wp:extent cx="4615803" cy="3345499"/>
             <wp:effectExtent b="0" l="0" r="0" t="0"/>
             <wp:docPr descr="Рис.3" title="" id="30" name="Picture"/>
             <a:graphic>
@@ -547,7 +1414,7 @@
                   <pic:spPr bwMode="auto">
                     <a:xfrm>
                       <a:off x="0" y="0"/>
-                      <a:ext cx="3225039" cy="520167"/>
+                      <a:ext cx="4615803" cy="3345499"/>
                     </a:xfrm>
                     <a:prstGeom prst="rect">
                       <a:avLst/>
@@ -579,7 +1446,7 @@
         <w:pStyle w:val="BodyText"/>
       </w:pPr>
       <w:r>
-        <w:t xml:space="preserve">Создаем ключ SSH с помощью команды ssh-keygen</w:t>
+        <w:t xml:space="preserve">Выполняем компиляцию.</w:t>
       </w:r>
     </w:p>
     <w:p>
@@ -589,7 +1456,7 @@
       <w:r>
         <w:drawing>
           <wp:inline>
-            <wp:extent cx="3011497" cy="2020440"/>
+            <wp:extent cx="3148383" cy="629676"/>
             <wp:effectExtent b="0" l="0" r="0" t="0"/>
             <wp:docPr descr="Рис.4" title="" id="33" name="Picture"/>
             <a:graphic>
@@ -610,7 +1477,7 @@
                   <pic:spPr bwMode="auto">
                     <a:xfrm>
                       <a:off x="0" y="0"/>
-                      <a:ext cx="3011497" cy="2020440"/>
+                      <a:ext cx="3148383" cy="629676"/>
                     </a:xfrm>
                     <a:prstGeom prst="rect">
                       <a:avLst/>
@@ -642,7 +1509,7 @@
         <w:pStyle w:val="BodyText"/>
       </w:pPr>
       <w:r>
-        <w:t xml:space="preserve">Генерируем pgp ключ и вводим свои данные.</w:t>
+        <w:t xml:space="preserve">Создаем Makefile.</w:t>
       </w:r>
     </w:p>
     <w:p>
@@ -652,7 +1519,7 @@
       <w:r>
         <w:drawing>
           <wp:inline>
-            <wp:extent cx="2907463" cy="668004"/>
+            <wp:extent cx="2288737" cy="2042342"/>
             <wp:effectExtent b="0" l="0" r="0" t="0"/>
             <wp:docPr descr="Рис.5" title="" id="36" name="Picture"/>
             <a:graphic>
@@ -673,7 +1540,7 @@
                   <pic:spPr bwMode="auto">
                     <a:xfrm>
                       <a:off x="0" y="0"/>
-                      <a:ext cx="2907463" cy="668004"/>
+                      <a:ext cx="2288737" cy="2042342"/>
                     </a:xfrm>
                     <a:prstGeom prst="rect">
                       <a:avLst/>
@@ -702,12 +1569,20 @@
     </w:p>
     <w:p>
       <w:pPr>
+        <w:pStyle w:val="BodyText"/>
+      </w:pPr>
+      <w:r>
+        <w:t xml:space="preserve">Проверяем работу программы с помощью gdb.</w:t>
+      </w:r>
+    </w:p>
+    <w:p>
+      <w:pPr>
         <w:pStyle w:val="CaptionedFigure"/>
       </w:pPr>
       <w:r>
         <w:drawing>
           <wp:inline>
-            <wp:extent cx="3077202" cy="673480"/>
+            <wp:extent cx="2611789" cy="1177221"/>
             <wp:effectExtent b="0" l="0" r="0" t="0"/>
             <wp:docPr descr="Рис.6" title="" id="39" name="Picture"/>
             <a:graphic>
@@ -728,7 +1603,7 @@
                   <pic:spPr bwMode="auto">
                     <a:xfrm>
                       <a:off x="0" y="0"/>
-                      <a:ext cx="3077202" cy="673480"/>
+                      <a:ext cx="2611789" cy="1177221"/>
                     </a:xfrm>
                     <a:prstGeom prst="rect">
                       <a:avLst/>
@@ -760,7 +1635,22 @@
         <w:pStyle w:val="BodyText"/>
       </w:pPr>
       <w:r>
-        <w:t xml:space="preserve">Добавляем ключ в github.</w:t>
+        <w:t xml:space="preserve">Смотрим информацию о файле</w:t>
+      </w:r>
+      <w:r>
+        <w:t xml:space="preserve"> </w:t>
+      </w:r>
+      <w:r>
+        <w:rPr>
+          <w:rStyle w:val="VerbatimChar"/>
+        </w:rPr>
+        <w:t xml:space="preserve">calculate.c</w:t>
+      </w:r>
+      <w:r>
+        <w:t xml:space="preserve"> </w:t>
+      </w:r>
+      <w:r>
+        <w:t xml:space="preserve">с помощью splint.</w:t>
       </w:r>
     </w:p>
     <w:p>
@@ -770,14 +1660,14 @@
       <w:r>
         <w:drawing>
           <wp:inline>
-            <wp:extent cx="4079209" cy="2611789"/>
+            <wp:extent cx="3674026" cy="1878079"/>
             <wp:effectExtent b="0" l="0" r="0" t="0"/>
-            <wp:docPr descr="Рис.7" title="" id="42" name="Picture"/>
+            <wp:docPr descr="Рис.8" title="" id="42" name="Picture"/>
             <a:graphic>
               <a:graphicData uri="http://schemas.openxmlformats.org/drawingml/2006/picture">
                 <pic:pic>
                   <pic:nvPicPr>
-                    <pic:cNvPr descr="image\picture7.png" id="43" name="Picture"/>
+                    <pic:cNvPr descr="image\picture8.png" id="43" name="Picture"/>
                     <pic:cNvPicPr>
                       <a:picLocks noChangeArrowheads="1" noChangeAspect="1"/>
                     </pic:cNvPicPr>
@@ -791,7 +1681,7 @@
                   <pic:spPr bwMode="auto">
                     <a:xfrm>
                       <a:off x="0" y="0"/>
-                      <a:ext cx="4079209" cy="2611789"/>
+                      <a:ext cx="3674026" cy="1878079"/>
                     </a:xfrm>
                     <a:prstGeom prst="rect">
                       <a:avLst/>
@@ -815,7 +1705,7 @@
         <w:pStyle w:val="ImageCaption"/>
       </w:pPr>
       <w:r>
-        <w:t xml:space="preserve">Рис.7</w:t>
+        <w:t xml:space="preserve">Рис.8</w:t>
       </w:r>
     </w:p>
     <w:p>
@@ -823,7 +1713,22 @@
         <w:pStyle w:val="BodyText"/>
       </w:pPr>
       <w:r>
-        <w:t xml:space="preserve">Настраиваем подписи git.</w:t>
+        <w:t xml:space="preserve">Смотрим информацию о файле</w:t>
+      </w:r>
+      <w:r>
+        <w:t xml:space="preserve"> </w:t>
+      </w:r>
+      <w:r>
+        <w:rPr>
+          <w:rStyle w:val="VerbatimChar"/>
+        </w:rPr>
+        <w:t xml:space="preserve">main.c</w:t>
+      </w:r>
+      <w:r>
+        <w:t xml:space="preserve"> </w:t>
+      </w:r>
+      <w:r>
+        <w:t xml:space="preserve">с помощью splint.</w:t>
       </w:r>
     </w:p>
     <w:p>
@@ -833,14 +1738,14 @@
       <w:r>
         <w:drawing>
           <wp:inline>
-            <wp:extent cx="3203137" cy="388756"/>
+            <wp:extent cx="3509762" cy="2058768"/>
             <wp:effectExtent b="0" l="0" r="0" t="0"/>
-            <wp:docPr descr="Рис.8" title="" id="45" name="Picture"/>
+            <wp:docPr descr="Рис.9" title="" id="45" name="Picture"/>
             <a:graphic>
               <a:graphicData uri="http://schemas.openxmlformats.org/drawingml/2006/picture">
                 <pic:pic>
                   <pic:nvPicPr>
-                    <pic:cNvPr descr="image\picture8.png" id="46" name="Picture"/>
+                    <pic:cNvPr descr="image\picture9.png" id="46" name="Picture"/>
                     <pic:cNvPicPr>
                       <a:picLocks noChangeArrowheads="1" noChangeAspect="1"/>
                     </pic:cNvPicPr>
@@ -854,7 +1759,7 @@
                   <pic:spPr bwMode="auto">
                     <a:xfrm>
                       <a:off x="0" y="0"/>
-                      <a:ext cx="3203137" cy="388756"/>
+                      <a:ext cx="3509762" cy="2058768"/>
                     </a:xfrm>
                     <a:prstGeom prst="rect">
                       <a:avLst/>
@@ -878,381 +1783,11 @@
         <w:pStyle w:val="ImageCaption"/>
       </w:pPr>
       <w:r>
-        <w:t xml:space="preserve">Рис.8</w:t>
-      </w:r>
-    </w:p>
-    <w:p>
-      <w:pPr>
-        <w:pStyle w:val="BodyText"/>
-      </w:pPr>
-      <w:r>
-        <w:t xml:space="preserve">Авторизируемся в гитхабе на устройстве.</w:t>
-      </w:r>
-    </w:p>
-    <w:p>
-      <w:pPr>
-        <w:pStyle w:val="CaptionedFigure"/>
-      </w:pPr>
-      <w:r>
-        <w:drawing>
-          <wp:inline>
-            <wp:extent cx="3274318" cy="487314"/>
-            <wp:effectExtent b="0" l="0" r="0" t="0"/>
-            <wp:docPr descr="Рис.9" title="" id="48" name="Picture"/>
-            <a:graphic>
-              <a:graphicData uri="http://schemas.openxmlformats.org/drawingml/2006/picture">
-                <pic:pic>
-                  <pic:nvPicPr>
-                    <pic:cNvPr descr="image\picture9.png" id="49" name="Picture"/>
-                    <pic:cNvPicPr>
-                      <a:picLocks noChangeArrowheads="1" noChangeAspect="1"/>
-                    </pic:cNvPicPr>
-                  </pic:nvPicPr>
-                  <pic:blipFill>
-                    <a:blip r:embed="rId47"/>
-                    <a:stretch>
-                      <a:fillRect/>
-                    </a:stretch>
-                  </pic:blipFill>
-                  <pic:spPr bwMode="auto">
-                    <a:xfrm>
-                      <a:off x="0" y="0"/>
-                      <a:ext cx="3274318" cy="487314"/>
-                    </a:xfrm>
-                    <a:prstGeom prst="rect">
-                      <a:avLst/>
-                    </a:prstGeom>
-                    <a:noFill/>
-                    <a:ln w="9525">
-                      <a:noFill/>
-                      <a:headEnd/>
-                      <a:tailEnd/>
-                    </a:ln>
-                  </pic:spPr>
-                </pic:pic>
-              </a:graphicData>
-            </a:graphic>
-          </wp:inline>
-        </w:drawing>
-      </w:r>
-    </w:p>
-    <w:p>
-      <w:pPr>
-        <w:pStyle w:val="ImageCaption"/>
-      </w:pPr>
-      <w:r>
         <w:t xml:space="preserve">Рис.9</w:t>
       </w:r>
     </w:p>
-    <w:p>
-      <w:pPr>
-        <w:pStyle w:val="CaptionedFigure"/>
-      </w:pPr>
-      <w:r>
-        <w:drawing>
-          <wp:inline>
-            <wp:extent cx="2945791" cy="2075195"/>
-            <wp:effectExtent b="0" l="0" r="0" t="0"/>
-            <wp:docPr descr="Рис.10" title="" id="51" name="Picture"/>
-            <a:graphic>
-              <a:graphicData uri="http://schemas.openxmlformats.org/drawingml/2006/picture">
-                <pic:pic>
-                  <pic:nvPicPr>
-                    <pic:cNvPr descr="image\picture10.png" id="52" name="Picture"/>
-                    <pic:cNvPicPr>
-                      <a:picLocks noChangeArrowheads="1" noChangeAspect="1"/>
-                    </pic:cNvPicPr>
-                  </pic:nvPicPr>
-                  <pic:blipFill>
-                    <a:blip r:embed="rId50"/>
-                    <a:stretch>
-                      <a:fillRect/>
-                    </a:stretch>
-                  </pic:blipFill>
-                  <pic:spPr bwMode="auto">
-                    <a:xfrm>
-                      <a:off x="0" y="0"/>
-                      <a:ext cx="2945791" cy="2075195"/>
-                    </a:xfrm>
-                    <a:prstGeom prst="rect">
-                      <a:avLst/>
-                    </a:prstGeom>
-                    <a:noFill/>
-                    <a:ln w="9525">
-                      <a:noFill/>
-                      <a:headEnd/>
-                      <a:tailEnd/>
-                    </a:ln>
-                  </pic:spPr>
-                </pic:pic>
-              </a:graphicData>
-            </a:graphic>
-          </wp:inline>
-        </w:drawing>
-      </w:r>
-    </w:p>
-    <w:p>
-      <w:pPr>
-        <w:pStyle w:val="ImageCaption"/>
-      </w:pPr>
-      <w:r>
-        <w:t xml:space="preserve">Рис.10</w:t>
-      </w:r>
-    </w:p>
-    <w:p>
-      <w:pPr>
-        <w:pStyle w:val="CaptionedFigure"/>
-      </w:pPr>
-      <w:r>
-        <w:drawing>
-          <wp:inline>
-            <wp:extent cx="2907463" cy="2223032"/>
-            <wp:effectExtent b="0" l="0" r="0" t="0"/>
-            <wp:docPr descr="Рис.11" title="" id="54" name="Picture"/>
-            <a:graphic>
-              <a:graphicData uri="http://schemas.openxmlformats.org/drawingml/2006/picture">
-                <pic:pic>
-                  <pic:nvPicPr>
-                    <pic:cNvPr descr="image\picture11.png" id="55" name="Picture"/>
-                    <pic:cNvPicPr>
-                      <a:picLocks noChangeArrowheads="1" noChangeAspect="1"/>
-                    </pic:cNvPicPr>
-                  </pic:nvPicPr>
-                  <pic:blipFill>
-                    <a:blip r:embed="rId53"/>
-                    <a:stretch>
-                      <a:fillRect/>
-                    </a:stretch>
-                  </pic:blipFill>
-                  <pic:spPr bwMode="auto">
-                    <a:xfrm>
-                      <a:off x="0" y="0"/>
-                      <a:ext cx="2907463" cy="2223032"/>
-                    </a:xfrm>
-                    <a:prstGeom prst="rect">
-                      <a:avLst/>
-                    </a:prstGeom>
-                    <a:noFill/>
-                    <a:ln w="9525">
-                      <a:noFill/>
-                      <a:headEnd/>
-                      <a:tailEnd/>
-                    </a:ln>
-                  </pic:spPr>
-                </pic:pic>
-              </a:graphicData>
-            </a:graphic>
-          </wp:inline>
-        </w:drawing>
-      </w:r>
-    </w:p>
-    <w:p>
-      <w:pPr>
-        <w:pStyle w:val="ImageCaption"/>
-      </w:pPr>
-      <w:r>
-        <w:t xml:space="preserve">Рис.11</w:t>
-      </w:r>
-    </w:p>
-    <w:p>
-      <w:pPr>
-        <w:pStyle w:val="BodyText"/>
-      </w:pPr>
-      <w:r>
-        <w:t xml:space="preserve">Создаем репозиторий на гитхабе с помощью template. Потом клонируем его себе на компьютер.</w:t>
-      </w:r>
-    </w:p>
-    <w:p>
-      <w:pPr>
-        <w:pStyle w:val="CaptionedFigure"/>
-      </w:pPr>
-      <w:r>
-        <w:drawing>
-          <wp:inline>
-            <wp:extent cx="3225039" cy="569446"/>
-            <wp:effectExtent b="0" l="0" r="0" t="0"/>
-            <wp:docPr descr="Рис.12" title="" id="57" name="Picture"/>
-            <a:graphic>
-              <a:graphicData uri="http://schemas.openxmlformats.org/drawingml/2006/picture">
-                <pic:pic>
-                  <pic:nvPicPr>
-                    <pic:cNvPr descr="image\picture12.png" id="58" name="Picture"/>
-                    <pic:cNvPicPr>
-                      <a:picLocks noChangeArrowheads="1" noChangeAspect="1"/>
-                    </pic:cNvPicPr>
-                  </pic:nvPicPr>
-                  <pic:blipFill>
-                    <a:blip r:embed="rId56"/>
-                    <a:stretch>
-                      <a:fillRect/>
-                    </a:stretch>
-                  </pic:blipFill>
-                  <pic:spPr bwMode="auto">
-                    <a:xfrm>
-                      <a:off x="0" y="0"/>
-                      <a:ext cx="3225039" cy="569446"/>
-                    </a:xfrm>
-                    <a:prstGeom prst="rect">
-                      <a:avLst/>
-                    </a:prstGeom>
-                    <a:noFill/>
-                    <a:ln w="9525">
-                      <a:noFill/>
-                      <a:headEnd/>
-                      <a:tailEnd/>
-                    </a:ln>
-                  </pic:spPr>
-                </pic:pic>
-              </a:graphicData>
-            </a:graphic>
-          </wp:inline>
-        </w:drawing>
-      </w:r>
-    </w:p>
-    <w:p>
-      <w:pPr>
-        <w:pStyle w:val="ImageCaption"/>
-      </w:pPr>
-      <w:r>
-        <w:t xml:space="preserve">Рис.12</w:t>
-      </w:r>
-    </w:p>
-    <w:p>
-      <w:pPr>
-        <w:pStyle w:val="BodyText"/>
-      </w:pPr>
-      <w:r>
-        <w:t xml:space="preserve">Вносим поправки в репозиторий на компьютере.</w:t>
-      </w:r>
-    </w:p>
-    <w:p>
-      <w:pPr>
-        <w:pStyle w:val="CaptionedFigure"/>
-      </w:pPr>
-      <w:r>
-        <w:drawing>
-          <wp:inline>
-            <wp:extent cx="2655592" cy="219017"/>
-            <wp:effectExtent b="0" l="0" r="0" t="0"/>
-            <wp:docPr descr="Рис.13" title="" id="60" name="Picture"/>
-            <a:graphic>
-              <a:graphicData uri="http://schemas.openxmlformats.org/drawingml/2006/picture">
-                <pic:pic>
-                  <pic:nvPicPr>
-                    <pic:cNvPr descr="image\picture13.png" id="61" name="Picture"/>
-                    <pic:cNvPicPr>
-                      <a:picLocks noChangeArrowheads="1" noChangeAspect="1"/>
-                    </pic:cNvPicPr>
-                  </pic:nvPicPr>
-                  <pic:blipFill>
-                    <a:blip r:embed="rId59"/>
-                    <a:stretch>
-                      <a:fillRect/>
-                    </a:stretch>
-                  </pic:blipFill>
-                  <pic:spPr bwMode="auto">
-                    <a:xfrm>
-                      <a:off x="0" y="0"/>
-                      <a:ext cx="2655592" cy="219017"/>
-                    </a:xfrm>
-                    <a:prstGeom prst="rect">
-                      <a:avLst/>
-                    </a:prstGeom>
-                    <a:noFill/>
-                    <a:ln w="9525">
-                      <a:noFill/>
-                      <a:headEnd/>
-                      <a:tailEnd/>
-                    </a:ln>
-                  </pic:spPr>
-                </pic:pic>
-              </a:graphicData>
-            </a:graphic>
-          </wp:inline>
-        </w:drawing>
-      </w:r>
-    </w:p>
-    <w:p>
-      <w:pPr>
-        <w:pStyle w:val="ImageCaption"/>
-      </w:pPr>
-      <w:r>
-        <w:t xml:space="preserve">Рис.13</w:t>
-      </w:r>
-    </w:p>
-    <w:p>
-      <w:pPr>
-        <w:pStyle w:val="BodyText"/>
-      </w:pPr>
-      <w:r>
-        <w:t xml:space="preserve">Добавляем файлы с поправками в коммит и отправляем на сервер.</w:t>
-      </w:r>
-    </w:p>
-    <w:p>
-      <w:pPr>
-        <w:pStyle w:val="CaptionedFigure"/>
-      </w:pPr>
-      <w:r>
-        <w:drawing>
-          <wp:inline>
-            <wp:extent cx="4544622" cy="2589887"/>
-            <wp:effectExtent b="0" l="0" r="0" t="0"/>
-            <wp:docPr descr="Рис.14" title="" id="63" name="Picture"/>
-            <a:graphic>
-              <a:graphicData uri="http://schemas.openxmlformats.org/drawingml/2006/picture">
-                <pic:pic>
-                  <pic:nvPicPr>
-                    <pic:cNvPr descr="image\picture14.png" id="64" name="Picture"/>
-                    <pic:cNvPicPr>
-                      <a:picLocks noChangeArrowheads="1" noChangeAspect="1"/>
-                    </pic:cNvPicPr>
-                  </pic:nvPicPr>
-                  <pic:blipFill>
-                    <a:blip r:embed="rId62"/>
-                    <a:stretch>
-                      <a:fillRect/>
-                    </a:stretch>
-                  </pic:blipFill>
-                  <pic:spPr bwMode="auto">
-                    <a:xfrm>
-                      <a:off x="0" y="0"/>
-                      <a:ext cx="4544622" cy="2589887"/>
-                    </a:xfrm>
-                    <a:prstGeom prst="rect">
-                      <a:avLst/>
-                    </a:prstGeom>
-                    <a:noFill/>
-                    <a:ln w="9525">
-                      <a:noFill/>
-                      <a:headEnd/>
-                      <a:tailEnd/>
-                    </a:ln>
-                  </pic:spPr>
-                </pic:pic>
-              </a:graphicData>
-            </a:graphic>
-          </wp:inline>
-        </w:drawing>
-      </w:r>
-    </w:p>
-    <w:p>
-      <w:pPr>
-        <w:pStyle w:val="ImageCaption"/>
-      </w:pPr>
-      <w:r>
-        <w:t xml:space="preserve">Рис.14</w:t>
-      </w:r>
-    </w:p>
-    <w:p>
-      <w:pPr>
-        <w:pStyle w:val="BodyText"/>
-      </w:pPr>
-      <w:r>
-        <w:t xml:space="preserve">Проверяем, что новая версия загрузилась.</w:t>
-      </w:r>
-    </w:p>
-    <w:bookmarkEnd w:id="65"/>
-    <w:bookmarkStart w:id="66" w:name="выводы"/>
+    <w:bookmarkEnd w:id="47"/>
+    <w:bookmarkStart w:id="48" w:name="выводы"/>
     <w:p>
       <w:pPr>
         <w:pStyle w:val="Heading1"/>
@@ -1266,10 +1801,10 @@
         <w:pStyle w:val="FirstParagraph"/>
       </w:pPr>
       <w:r>
-        <w:t xml:space="preserve">Благодаря данной работе я изучила идеологию и применение средств контроля версий и получила умения работы с git.</w:t>
-      </w:r>
-    </w:p>
-    <w:bookmarkEnd w:id="66"/>
+        <w:t xml:space="preserve">Благодаря данной работе я приобрела простейшие навыки разработки, анализа, тестирования и отладки приложений в ОС типа UNIX/Linux на примере создания на языке программирования С калькулятора с простейшими функциями.</w:t>
+      </w:r>
+    </w:p>
+    <w:bookmarkEnd w:id="48"/>
     <w:sectPr/>
   </w:body>
 </w:document>
@@ -1376,6 +1911,686 @@
       </w:pPr>
     </w:lvl>
   </w:abstractNum>
+  <w:abstractNum w:abstractNumId="99411">
+    <w:nsid w:val="A99411"/>
+    <w:multiLevelType w:val="multilevel"/>
+    <w:lvl w:ilvl="0">
+      <w:start w:val="1"/>
+      <w:numFmt w:val="decimal"/>
+      <w:lvlText w:val="%1."/>
+      <w:lvlJc w:val="left"/>
+      <w:pPr>
+        <w:ind w:left="720" w:hanging="480"/>
+      </w:pPr>
+    </w:lvl>
+    <w:lvl w:ilvl="1">
+      <w:start w:val="1"/>
+      <w:numFmt w:val="decimal"/>
+      <w:lvlText w:val="%2."/>
+      <w:lvlJc w:val="left"/>
+      <w:pPr>
+        <w:ind w:left="1440" w:hanging="480"/>
+      </w:pPr>
+    </w:lvl>
+    <w:lvl w:ilvl="2">
+      <w:start w:val="1"/>
+      <w:numFmt w:val="decimal"/>
+      <w:lvlText w:val="%3."/>
+      <w:lvlJc w:val="left"/>
+      <w:pPr>
+        <w:ind w:left="2160" w:hanging="480"/>
+      </w:pPr>
+    </w:lvl>
+    <w:lvl w:ilvl="3">
+      <w:start w:val="1"/>
+      <w:numFmt w:val="decimal"/>
+      <w:lvlText w:val="%4."/>
+      <w:lvlJc w:val="left"/>
+      <w:pPr>
+        <w:ind w:left="2880" w:hanging="480"/>
+      </w:pPr>
+    </w:lvl>
+    <w:lvl w:ilvl="4">
+      <w:start w:val="1"/>
+      <w:numFmt w:val="decimal"/>
+      <w:lvlText w:val="%5."/>
+      <w:lvlJc w:val="left"/>
+      <w:pPr>
+        <w:ind w:left="3600" w:hanging="480"/>
+      </w:pPr>
+    </w:lvl>
+    <w:lvl w:ilvl="5">
+      <w:start w:val="1"/>
+      <w:numFmt w:val="decimal"/>
+      <w:lvlText w:val="%6."/>
+      <w:lvlJc w:val="left"/>
+      <w:pPr>
+        <w:ind w:left="4320" w:hanging="480"/>
+      </w:pPr>
+    </w:lvl>
+    <w:lvl w:ilvl="6">
+      <w:start w:val="1"/>
+      <w:numFmt w:val="decimal"/>
+      <w:lvlText w:val="%7."/>
+      <w:lvlJc w:val="left"/>
+      <w:pPr>
+        <w:ind w:left="5040" w:hanging="480"/>
+      </w:pPr>
+    </w:lvl>
+    <w:lvl w:ilvl="7">
+      <w:start w:val="1"/>
+      <w:numFmt w:val="decimal"/>
+      <w:lvlText w:val="%8."/>
+      <w:lvlJc w:val="left"/>
+      <w:pPr>
+        <w:ind w:left="5760" w:hanging="480"/>
+      </w:pPr>
+    </w:lvl>
+    <w:lvl w:ilvl="8">
+      <w:start w:val="1"/>
+      <w:numFmt w:val="decimal"/>
+      <w:lvlText w:val="%9."/>
+      <w:lvlJc w:val="left"/>
+      <w:pPr>
+        <w:ind w:left="6480" w:hanging="480"/>
+      </w:pPr>
+    </w:lvl>
+  </w:abstractNum>
+  <w:abstractNum w:abstractNumId="99412">
+    <w:nsid w:val="A99412"/>
+    <w:multiLevelType w:val="multilevel"/>
+    <w:lvl w:ilvl="0">
+      <w:start w:val="2"/>
+      <w:numFmt w:val="decimal"/>
+      <w:lvlText w:val="%1."/>
+      <w:lvlJc w:val="left"/>
+      <w:pPr>
+        <w:ind w:left="720" w:hanging="480"/>
+      </w:pPr>
+    </w:lvl>
+    <w:lvl w:ilvl="1">
+      <w:start w:val="2"/>
+      <w:numFmt w:val="decimal"/>
+      <w:lvlText w:val="%2."/>
+      <w:lvlJc w:val="left"/>
+      <w:pPr>
+        <w:ind w:left="1440" w:hanging="480"/>
+      </w:pPr>
+    </w:lvl>
+    <w:lvl w:ilvl="2">
+      <w:start w:val="2"/>
+      <w:numFmt w:val="decimal"/>
+      <w:lvlText w:val="%3."/>
+      <w:lvlJc w:val="left"/>
+      <w:pPr>
+        <w:ind w:left="2160" w:hanging="480"/>
+      </w:pPr>
+    </w:lvl>
+    <w:lvl w:ilvl="3">
+      <w:start w:val="2"/>
+      <w:numFmt w:val="decimal"/>
+      <w:lvlText w:val="%4."/>
+      <w:lvlJc w:val="left"/>
+      <w:pPr>
+        <w:ind w:left="2880" w:hanging="480"/>
+      </w:pPr>
+    </w:lvl>
+    <w:lvl w:ilvl="4">
+      <w:start w:val="2"/>
+      <w:numFmt w:val="decimal"/>
+      <w:lvlText w:val="%5."/>
+      <w:lvlJc w:val="left"/>
+      <w:pPr>
+        <w:ind w:left="3600" w:hanging="480"/>
+      </w:pPr>
+    </w:lvl>
+    <w:lvl w:ilvl="5">
+      <w:start w:val="2"/>
+      <w:numFmt w:val="decimal"/>
+      <w:lvlText w:val="%6."/>
+      <w:lvlJc w:val="left"/>
+      <w:pPr>
+        <w:ind w:left="4320" w:hanging="480"/>
+      </w:pPr>
+    </w:lvl>
+    <w:lvl w:ilvl="6">
+      <w:start w:val="2"/>
+      <w:numFmt w:val="decimal"/>
+      <w:lvlText w:val="%7."/>
+      <w:lvlJc w:val="left"/>
+      <w:pPr>
+        <w:ind w:left="5040" w:hanging="480"/>
+      </w:pPr>
+    </w:lvl>
+    <w:lvl w:ilvl="7">
+      <w:start w:val="2"/>
+      <w:numFmt w:val="decimal"/>
+      <w:lvlText w:val="%8."/>
+      <w:lvlJc w:val="left"/>
+      <w:pPr>
+        <w:ind w:left="5760" w:hanging="480"/>
+      </w:pPr>
+    </w:lvl>
+    <w:lvl w:ilvl="8">
+      <w:start w:val="2"/>
+      <w:numFmt w:val="decimal"/>
+      <w:lvlText w:val="%9."/>
+      <w:lvlJc w:val="left"/>
+      <w:pPr>
+        <w:ind w:left="6480" w:hanging="480"/>
+      </w:pPr>
+    </w:lvl>
+  </w:abstractNum>
+  <w:abstractNum w:abstractNumId="99413">
+    <w:nsid w:val="A99413"/>
+    <w:multiLevelType w:val="multilevel"/>
+    <w:lvl w:ilvl="0">
+      <w:start w:val="3"/>
+      <w:numFmt w:val="decimal"/>
+      <w:lvlText w:val="%1."/>
+      <w:lvlJc w:val="left"/>
+      <w:pPr>
+        <w:ind w:left="720" w:hanging="480"/>
+      </w:pPr>
+    </w:lvl>
+    <w:lvl w:ilvl="1">
+      <w:start w:val="3"/>
+      <w:numFmt w:val="decimal"/>
+      <w:lvlText w:val="%2."/>
+      <w:lvlJc w:val="left"/>
+      <w:pPr>
+        <w:ind w:left="1440" w:hanging="480"/>
+      </w:pPr>
+    </w:lvl>
+    <w:lvl w:ilvl="2">
+      <w:start w:val="3"/>
+      <w:numFmt w:val="decimal"/>
+      <w:lvlText w:val="%3."/>
+      <w:lvlJc w:val="left"/>
+      <w:pPr>
+        <w:ind w:left="2160" w:hanging="480"/>
+      </w:pPr>
+    </w:lvl>
+    <w:lvl w:ilvl="3">
+      <w:start w:val="3"/>
+      <w:numFmt w:val="decimal"/>
+      <w:lvlText w:val="%4."/>
+      <w:lvlJc w:val="left"/>
+      <w:pPr>
+        <w:ind w:left="2880" w:hanging="480"/>
+      </w:pPr>
+    </w:lvl>
+    <w:lvl w:ilvl="4">
+      <w:start w:val="3"/>
+      <w:numFmt w:val="decimal"/>
+      <w:lvlText w:val="%5."/>
+      <w:lvlJc w:val="left"/>
+      <w:pPr>
+        <w:ind w:left="3600" w:hanging="480"/>
+      </w:pPr>
+    </w:lvl>
+    <w:lvl w:ilvl="5">
+      <w:start w:val="3"/>
+      <w:numFmt w:val="decimal"/>
+      <w:lvlText w:val="%6."/>
+      <w:lvlJc w:val="left"/>
+      <w:pPr>
+        <w:ind w:left="4320" w:hanging="480"/>
+      </w:pPr>
+    </w:lvl>
+    <w:lvl w:ilvl="6">
+      <w:start w:val="3"/>
+      <w:numFmt w:val="decimal"/>
+      <w:lvlText w:val="%7."/>
+      <w:lvlJc w:val="left"/>
+      <w:pPr>
+        <w:ind w:left="5040" w:hanging="480"/>
+      </w:pPr>
+    </w:lvl>
+    <w:lvl w:ilvl="7">
+      <w:start w:val="3"/>
+      <w:numFmt w:val="decimal"/>
+      <w:lvlText w:val="%8."/>
+      <w:lvlJc w:val="left"/>
+      <w:pPr>
+        <w:ind w:left="5760" w:hanging="480"/>
+      </w:pPr>
+    </w:lvl>
+    <w:lvl w:ilvl="8">
+      <w:start w:val="3"/>
+      <w:numFmt w:val="decimal"/>
+      <w:lvlText w:val="%9."/>
+      <w:lvlJc w:val="left"/>
+      <w:pPr>
+        <w:ind w:left="6480" w:hanging="480"/>
+      </w:pPr>
+    </w:lvl>
+  </w:abstractNum>
+  <w:abstractNum w:abstractNumId="99414">
+    <w:nsid w:val="A99414"/>
+    <w:multiLevelType w:val="multilevel"/>
+    <w:lvl w:ilvl="0">
+      <w:start w:val="4"/>
+      <w:numFmt w:val="decimal"/>
+      <w:lvlText w:val="%1."/>
+      <w:lvlJc w:val="left"/>
+      <w:pPr>
+        <w:ind w:left="720" w:hanging="480"/>
+      </w:pPr>
+    </w:lvl>
+    <w:lvl w:ilvl="1">
+      <w:start w:val="4"/>
+      <w:numFmt w:val="decimal"/>
+      <w:lvlText w:val="%2."/>
+      <w:lvlJc w:val="left"/>
+      <w:pPr>
+        <w:ind w:left="1440" w:hanging="480"/>
+      </w:pPr>
+    </w:lvl>
+    <w:lvl w:ilvl="2">
+      <w:start w:val="4"/>
+      <w:numFmt w:val="decimal"/>
+      <w:lvlText w:val="%3."/>
+      <w:lvlJc w:val="left"/>
+      <w:pPr>
+        <w:ind w:left="2160" w:hanging="480"/>
+      </w:pPr>
+    </w:lvl>
+    <w:lvl w:ilvl="3">
+      <w:start w:val="4"/>
+      <w:numFmt w:val="decimal"/>
+      <w:lvlText w:val="%4."/>
+      <w:lvlJc w:val="left"/>
+      <w:pPr>
+        <w:ind w:left="2880" w:hanging="480"/>
+      </w:pPr>
+    </w:lvl>
+    <w:lvl w:ilvl="4">
+      <w:start w:val="4"/>
+      <w:numFmt w:val="decimal"/>
+      <w:lvlText w:val="%5."/>
+      <w:lvlJc w:val="left"/>
+      <w:pPr>
+        <w:ind w:left="3600" w:hanging="480"/>
+      </w:pPr>
+    </w:lvl>
+    <w:lvl w:ilvl="5">
+      <w:start w:val="4"/>
+      <w:numFmt w:val="decimal"/>
+      <w:lvlText w:val="%6."/>
+      <w:lvlJc w:val="left"/>
+      <w:pPr>
+        <w:ind w:left="4320" w:hanging="480"/>
+      </w:pPr>
+    </w:lvl>
+    <w:lvl w:ilvl="6">
+      <w:start w:val="4"/>
+      <w:numFmt w:val="decimal"/>
+      <w:lvlText w:val="%7."/>
+      <w:lvlJc w:val="left"/>
+      <w:pPr>
+        <w:ind w:left="5040" w:hanging="480"/>
+      </w:pPr>
+    </w:lvl>
+    <w:lvl w:ilvl="7">
+      <w:start w:val="4"/>
+      <w:numFmt w:val="decimal"/>
+      <w:lvlText w:val="%8."/>
+      <w:lvlJc w:val="left"/>
+      <w:pPr>
+        <w:ind w:left="5760" w:hanging="480"/>
+      </w:pPr>
+    </w:lvl>
+    <w:lvl w:ilvl="8">
+      <w:start w:val="4"/>
+      <w:numFmt w:val="decimal"/>
+      <w:lvlText w:val="%9."/>
+      <w:lvlJc w:val="left"/>
+      <w:pPr>
+        <w:ind w:left="6480" w:hanging="480"/>
+      </w:pPr>
+    </w:lvl>
+  </w:abstractNum>
+  <w:abstractNum w:abstractNumId="99415">
+    <w:nsid w:val="A99415"/>
+    <w:multiLevelType w:val="multilevel"/>
+    <w:lvl w:ilvl="0">
+      <w:start w:val="5"/>
+      <w:numFmt w:val="decimal"/>
+      <w:lvlText w:val="%1."/>
+      <w:lvlJc w:val="left"/>
+      <w:pPr>
+        <w:ind w:left="720" w:hanging="480"/>
+      </w:pPr>
+    </w:lvl>
+    <w:lvl w:ilvl="1">
+      <w:start w:val="5"/>
+      <w:numFmt w:val="decimal"/>
+      <w:lvlText w:val="%2."/>
+      <w:lvlJc w:val="left"/>
+      <w:pPr>
+        <w:ind w:left="1440" w:hanging="480"/>
+      </w:pPr>
+    </w:lvl>
+    <w:lvl w:ilvl="2">
+      <w:start w:val="5"/>
+      <w:numFmt w:val="decimal"/>
+      <w:lvlText w:val="%3."/>
+      <w:lvlJc w:val="left"/>
+      <w:pPr>
+        <w:ind w:left="2160" w:hanging="480"/>
+      </w:pPr>
+    </w:lvl>
+    <w:lvl w:ilvl="3">
+      <w:start w:val="5"/>
+      <w:numFmt w:val="decimal"/>
+      <w:lvlText w:val="%4."/>
+      <w:lvlJc w:val="left"/>
+      <w:pPr>
+        <w:ind w:left="2880" w:hanging="480"/>
+      </w:pPr>
+    </w:lvl>
+    <w:lvl w:ilvl="4">
+      <w:start w:val="5"/>
+      <w:numFmt w:val="decimal"/>
+      <w:lvlText w:val="%5."/>
+      <w:lvlJc w:val="left"/>
+      <w:pPr>
+        <w:ind w:left="3600" w:hanging="480"/>
+      </w:pPr>
+    </w:lvl>
+    <w:lvl w:ilvl="5">
+      <w:start w:val="5"/>
+      <w:numFmt w:val="decimal"/>
+      <w:lvlText w:val="%6."/>
+      <w:lvlJc w:val="left"/>
+      <w:pPr>
+        <w:ind w:left="4320" w:hanging="480"/>
+      </w:pPr>
+    </w:lvl>
+    <w:lvl w:ilvl="6">
+      <w:start w:val="5"/>
+      <w:numFmt w:val="decimal"/>
+      <w:lvlText w:val="%7."/>
+      <w:lvlJc w:val="left"/>
+      <w:pPr>
+        <w:ind w:left="5040" w:hanging="480"/>
+      </w:pPr>
+    </w:lvl>
+    <w:lvl w:ilvl="7">
+      <w:start w:val="5"/>
+      <w:numFmt w:val="decimal"/>
+      <w:lvlText w:val="%8."/>
+      <w:lvlJc w:val="left"/>
+      <w:pPr>
+        <w:ind w:left="5760" w:hanging="480"/>
+      </w:pPr>
+    </w:lvl>
+    <w:lvl w:ilvl="8">
+      <w:start w:val="5"/>
+      <w:numFmt w:val="decimal"/>
+      <w:lvlText w:val="%9."/>
+      <w:lvlJc w:val="left"/>
+      <w:pPr>
+        <w:ind w:left="6480" w:hanging="480"/>
+      </w:pPr>
+    </w:lvl>
+  </w:abstractNum>
+  <w:abstractNum w:abstractNumId="99416">
+    <w:nsid w:val="A99416"/>
+    <w:multiLevelType w:val="multilevel"/>
+    <w:lvl w:ilvl="0">
+      <w:start w:val="6"/>
+      <w:numFmt w:val="decimal"/>
+      <w:lvlText w:val="%1."/>
+      <w:lvlJc w:val="left"/>
+      <w:pPr>
+        <w:ind w:left="720" w:hanging="480"/>
+      </w:pPr>
+    </w:lvl>
+    <w:lvl w:ilvl="1">
+      <w:start w:val="6"/>
+      <w:numFmt w:val="decimal"/>
+      <w:lvlText w:val="%2."/>
+      <w:lvlJc w:val="left"/>
+      <w:pPr>
+        <w:ind w:left="1440" w:hanging="480"/>
+      </w:pPr>
+    </w:lvl>
+    <w:lvl w:ilvl="2">
+      <w:start w:val="6"/>
+      <w:numFmt w:val="decimal"/>
+      <w:lvlText w:val="%3."/>
+      <w:lvlJc w:val="left"/>
+      <w:pPr>
+        <w:ind w:left="2160" w:hanging="480"/>
+      </w:pPr>
+    </w:lvl>
+    <w:lvl w:ilvl="3">
+      <w:start w:val="6"/>
+      <w:numFmt w:val="decimal"/>
+      <w:lvlText w:val="%4."/>
+      <w:lvlJc w:val="left"/>
+      <w:pPr>
+        <w:ind w:left="2880" w:hanging="480"/>
+      </w:pPr>
+    </w:lvl>
+    <w:lvl w:ilvl="4">
+      <w:start w:val="6"/>
+      <w:numFmt w:val="decimal"/>
+      <w:lvlText w:val="%5."/>
+      <w:lvlJc w:val="left"/>
+      <w:pPr>
+        <w:ind w:left="3600" w:hanging="480"/>
+      </w:pPr>
+    </w:lvl>
+    <w:lvl w:ilvl="5">
+      <w:start w:val="6"/>
+      <w:numFmt w:val="decimal"/>
+      <w:lvlText w:val="%6."/>
+      <w:lvlJc w:val="left"/>
+      <w:pPr>
+        <w:ind w:left="4320" w:hanging="480"/>
+      </w:pPr>
+    </w:lvl>
+    <w:lvl w:ilvl="6">
+      <w:start w:val="6"/>
+      <w:numFmt w:val="decimal"/>
+      <w:lvlText w:val="%7."/>
+      <w:lvlJc w:val="left"/>
+      <w:pPr>
+        <w:ind w:left="5040" w:hanging="480"/>
+      </w:pPr>
+    </w:lvl>
+    <w:lvl w:ilvl="7">
+      <w:start w:val="6"/>
+      <w:numFmt w:val="decimal"/>
+      <w:lvlText w:val="%8."/>
+      <w:lvlJc w:val="left"/>
+      <w:pPr>
+        <w:ind w:left="5760" w:hanging="480"/>
+      </w:pPr>
+    </w:lvl>
+    <w:lvl w:ilvl="8">
+      <w:start w:val="6"/>
+      <w:numFmt w:val="decimal"/>
+      <w:lvlText w:val="%9."/>
+      <w:lvlJc w:val="left"/>
+      <w:pPr>
+        <w:ind w:left="6480" w:hanging="480"/>
+      </w:pPr>
+    </w:lvl>
+  </w:abstractNum>
+  <w:abstractNum w:abstractNumId="99417">
+    <w:nsid w:val="A99417"/>
+    <w:multiLevelType w:val="multilevel"/>
+    <w:lvl w:ilvl="0">
+      <w:start w:val="7"/>
+      <w:numFmt w:val="decimal"/>
+      <w:lvlText w:val="%1."/>
+      <w:lvlJc w:val="left"/>
+      <w:pPr>
+        <w:ind w:left="720" w:hanging="480"/>
+      </w:pPr>
+    </w:lvl>
+    <w:lvl w:ilvl="1">
+      <w:start w:val="7"/>
+      <w:numFmt w:val="decimal"/>
+      <w:lvlText w:val="%2."/>
+      <w:lvlJc w:val="left"/>
+      <w:pPr>
+        <w:ind w:left="1440" w:hanging="480"/>
+      </w:pPr>
+    </w:lvl>
+    <w:lvl w:ilvl="2">
+      <w:start w:val="7"/>
+      <w:numFmt w:val="decimal"/>
+      <w:lvlText w:val="%3."/>
+      <w:lvlJc w:val="left"/>
+      <w:pPr>
+        <w:ind w:left="2160" w:hanging="480"/>
+      </w:pPr>
+    </w:lvl>
+    <w:lvl w:ilvl="3">
+      <w:start w:val="7"/>
+      <w:numFmt w:val="decimal"/>
+      <w:lvlText w:val="%4."/>
+      <w:lvlJc w:val="left"/>
+      <w:pPr>
+        <w:ind w:left="2880" w:hanging="480"/>
+      </w:pPr>
+    </w:lvl>
+    <w:lvl w:ilvl="4">
+      <w:start w:val="7"/>
+      <w:numFmt w:val="decimal"/>
+      <w:lvlText w:val="%5."/>
+      <w:lvlJc w:val="left"/>
+      <w:pPr>
+        <w:ind w:left="3600" w:hanging="480"/>
+      </w:pPr>
+    </w:lvl>
+    <w:lvl w:ilvl="5">
+      <w:start w:val="7"/>
+      <w:numFmt w:val="decimal"/>
+      <w:lvlText w:val="%6."/>
+      <w:lvlJc w:val="left"/>
+      <w:pPr>
+        <w:ind w:left="4320" w:hanging="480"/>
+      </w:pPr>
+    </w:lvl>
+    <w:lvl w:ilvl="6">
+      <w:start w:val="7"/>
+      <w:numFmt w:val="decimal"/>
+      <w:lvlText w:val="%7."/>
+      <w:lvlJc w:val="left"/>
+      <w:pPr>
+        <w:ind w:left="5040" w:hanging="480"/>
+      </w:pPr>
+    </w:lvl>
+    <w:lvl w:ilvl="7">
+      <w:start w:val="7"/>
+      <w:numFmt w:val="decimal"/>
+      <w:lvlText w:val="%8."/>
+      <w:lvlJc w:val="left"/>
+      <w:pPr>
+        <w:ind w:left="5760" w:hanging="480"/>
+      </w:pPr>
+    </w:lvl>
+    <w:lvl w:ilvl="8">
+      <w:start w:val="7"/>
+      <w:numFmt w:val="decimal"/>
+      <w:lvlText w:val="%9."/>
+      <w:lvlJc w:val="left"/>
+      <w:pPr>
+        <w:ind w:left="6480" w:hanging="480"/>
+      </w:pPr>
+    </w:lvl>
+  </w:abstractNum>
+  <w:abstractNum w:abstractNumId="99418">
+    <w:nsid w:val="A99418"/>
+    <w:multiLevelType w:val="multilevel"/>
+    <w:lvl w:ilvl="0">
+      <w:start w:val="8"/>
+      <w:numFmt w:val="decimal"/>
+      <w:lvlText w:val="%1."/>
+      <w:lvlJc w:val="left"/>
+      <w:pPr>
+        <w:ind w:left="720" w:hanging="480"/>
+      </w:pPr>
+    </w:lvl>
+    <w:lvl w:ilvl="1">
+      <w:start w:val="8"/>
+      <w:numFmt w:val="decimal"/>
+      <w:lvlText w:val="%2."/>
+      <w:lvlJc w:val="left"/>
+      <w:pPr>
+        <w:ind w:left="1440" w:hanging="480"/>
+      </w:pPr>
+    </w:lvl>
+    <w:lvl w:ilvl="2">
+      <w:start w:val="8"/>
+      <w:numFmt w:val="decimal"/>
+      <w:lvlText w:val="%3."/>
+      <w:lvlJc w:val="left"/>
+      <w:pPr>
+        <w:ind w:left="2160" w:hanging="480"/>
+      </w:pPr>
+    </w:lvl>
+    <w:lvl w:ilvl="3">
+      <w:start w:val="8"/>
+      <w:numFmt w:val="decimal"/>
+      <w:lvlText w:val="%4."/>
+      <w:lvlJc w:val="left"/>
+      <w:pPr>
+        <w:ind w:left="2880" w:hanging="480"/>
+      </w:pPr>
+    </w:lvl>
+    <w:lvl w:ilvl="4">
+      <w:start w:val="8"/>
+      <w:numFmt w:val="decimal"/>
+      <w:lvlText w:val="%5."/>
+      <w:lvlJc w:val="left"/>
+      <w:pPr>
+        <w:ind w:left="3600" w:hanging="480"/>
+      </w:pPr>
+    </w:lvl>
+    <w:lvl w:ilvl="5">
+      <w:start w:val="8"/>
+      <w:numFmt w:val="decimal"/>
+      <w:lvlText w:val="%6."/>
+      <w:lvlJc w:val="left"/>
+      <w:pPr>
+        <w:ind w:left="4320" w:hanging="480"/>
+      </w:pPr>
+    </w:lvl>
+    <w:lvl w:ilvl="6">
+      <w:start w:val="8"/>
+      <w:numFmt w:val="decimal"/>
+      <w:lvlText w:val="%7."/>
+      <w:lvlJc w:val="left"/>
+      <w:pPr>
+        <w:ind w:left="5040" w:hanging="480"/>
+      </w:pPr>
+    </w:lvl>
+    <w:lvl w:ilvl="7">
+      <w:start w:val="8"/>
+      <w:numFmt w:val="decimal"/>
+      <w:lvlText w:val="%8."/>
+      <w:lvlJc w:val="left"/>
+      <w:pPr>
+        <w:ind w:left="5760" w:hanging="480"/>
+      </w:pPr>
+    </w:lvl>
+    <w:lvl w:ilvl="8">
+      <w:start w:val="8"/>
+      <w:numFmt w:val="decimal"/>
+      <w:lvlText w:val="%9."/>
+      <w:lvlJc w:val="left"/>
+      <w:pPr>
+        <w:ind w:left="6480" w:hanging="480"/>
+      </w:pPr>
+    </w:lvl>
+  </w:abstractNum>
   <w:abstractNum w:abstractNumId="991">
     <w:nsid w:val="A991"/>
     <w:multiLevelType w:val="multilevel"/>
@@ -1452,14 +2667,753 @@
       </w:pPr>
     </w:lvl>
   </w:abstractNum>
+  <w:abstractNum w:abstractNumId="99419">
+    <w:nsid w:val="A99419"/>
+    <w:multiLevelType w:val="multilevel"/>
+    <w:lvl w:ilvl="0">
+      <w:start w:val="9"/>
+      <w:numFmt w:val="decimal"/>
+      <w:lvlText w:val="%1."/>
+      <w:lvlJc w:val="left"/>
+      <w:pPr>
+        <w:ind w:left="720" w:hanging="480"/>
+      </w:pPr>
+    </w:lvl>
+    <w:lvl w:ilvl="1">
+      <w:start w:val="9"/>
+      <w:numFmt w:val="decimal"/>
+      <w:lvlText w:val="%2."/>
+      <w:lvlJc w:val="left"/>
+      <w:pPr>
+        <w:ind w:left="1440" w:hanging="480"/>
+      </w:pPr>
+    </w:lvl>
+    <w:lvl w:ilvl="2">
+      <w:start w:val="9"/>
+      <w:numFmt w:val="decimal"/>
+      <w:lvlText w:val="%3."/>
+      <w:lvlJc w:val="left"/>
+      <w:pPr>
+        <w:ind w:left="2160" w:hanging="480"/>
+      </w:pPr>
+    </w:lvl>
+    <w:lvl w:ilvl="3">
+      <w:start w:val="9"/>
+      <w:numFmt w:val="decimal"/>
+      <w:lvlText w:val="%4."/>
+      <w:lvlJc w:val="left"/>
+      <w:pPr>
+        <w:ind w:left="2880" w:hanging="480"/>
+      </w:pPr>
+    </w:lvl>
+    <w:lvl w:ilvl="4">
+      <w:start w:val="9"/>
+      <w:numFmt w:val="decimal"/>
+      <w:lvlText w:val="%5."/>
+      <w:lvlJc w:val="left"/>
+      <w:pPr>
+        <w:ind w:left="3600" w:hanging="480"/>
+      </w:pPr>
+    </w:lvl>
+    <w:lvl w:ilvl="5">
+      <w:start w:val="9"/>
+      <w:numFmt w:val="decimal"/>
+      <w:lvlText w:val="%6."/>
+      <w:lvlJc w:val="left"/>
+      <w:pPr>
+        <w:ind w:left="4320" w:hanging="480"/>
+      </w:pPr>
+    </w:lvl>
+    <w:lvl w:ilvl="6">
+      <w:start w:val="9"/>
+      <w:numFmt w:val="decimal"/>
+      <w:lvlText w:val="%7."/>
+      <w:lvlJc w:val="left"/>
+      <w:pPr>
+        <w:ind w:left="5040" w:hanging="480"/>
+      </w:pPr>
+    </w:lvl>
+    <w:lvl w:ilvl="7">
+      <w:start w:val="9"/>
+      <w:numFmt w:val="decimal"/>
+      <w:lvlText w:val="%8."/>
+      <w:lvlJc w:val="left"/>
+      <w:pPr>
+        <w:ind w:left="5760" w:hanging="480"/>
+      </w:pPr>
+    </w:lvl>
+    <w:lvl w:ilvl="8">
+      <w:start w:val="9"/>
+      <w:numFmt w:val="decimal"/>
+      <w:lvlText w:val="%9."/>
+      <w:lvlJc w:val="left"/>
+      <w:pPr>
+        <w:ind w:left="6480" w:hanging="480"/>
+      </w:pPr>
+    </w:lvl>
+  </w:abstractNum>
+  <w:abstractNum w:abstractNumId="994110">
+    <w:nsid w:val="A994110"/>
+    <w:multiLevelType w:val="multilevel"/>
+    <w:lvl w:ilvl="0">
+      <w:start w:val="10"/>
+      <w:numFmt w:val="decimal"/>
+      <w:lvlText w:val="%1."/>
+      <w:lvlJc w:val="left"/>
+      <w:pPr>
+        <w:ind w:left="720" w:hanging="480"/>
+      </w:pPr>
+    </w:lvl>
+    <w:lvl w:ilvl="1">
+      <w:start w:val="10"/>
+      <w:numFmt w:val="decimal"/>
+      <w:lvlText w:val="%2."/>
+      <w:lvlJc w:val="left"/>
+      <w:pPr>
+        <w:ind w:left="1440" w:hanging="480"/>
+      </w:pPr>
+    </w:lvl>
+    <w:lvl w:ilvl="2">
+      <w:start w:val="10"/>
+      <w:numFmt w:val="decimal"/>
+      <w:lvlText w:val="%3."/>
+      <w:lvlJc w:val="left"/>
+      <w:pPr>
+        <w:ind w:left="2160" w:hanging="480"/>
+      </w:pPr>
+    </w:lvl>
+    <w:lvl w:ilvl="3">
+      <w:start w:val="10"/>
+      <w:numFmt w:val="decimal"/>
+      <w:lvlText w:val="%4."/>
+      <w:lvlJc w:val="left"/>
+      <w:pPr>
+        <w:ind w:left="2880" w:hanging="480"/>
+      </w:pPr>
+    </w:lvl>
+    <w:lvl w:ilvl="4">
+      <w:start w:val="10"/>
+      <w:numFmt w:val="decimal"/>
+      <w:lvlText w:val="%5."/>
+      <w:lvlJc w:val="left"/>
+      <w:pPr>
+        <w:ind w:left="3600" w:hanging="480"/>
+      </w:pPr>
+    </w:lvl>
+    <w:lvl w:ilvl="5">
+      <w:start w:val="10"/>
+      <w:numFmt w:val="decimal"/>
+      <w:lvlText w:val="%6."/>
+      <w:lvlJc w:val="left"/>
+      <w:pPr>
+        <w:ind w:left="4320" w:hanging="480"/>
+      </w:pPr>
+    </w:lvl>
+    <w:lvl w:ilvl="6">
+      <w:start w:val="10"/>
+      <w:numFmt w:val="decimal"/>
+      <w:lvlText w:val="%7."/>
+      <w:lvlJc w:val="left"/>
+      <w:pPr>
+        <w:ind w:left="5040" w:hanging="480"/>
+      </w:pPr>
+    </w:lvl>
+    <w:lvl w:ilvl="7">
+      <w:start w:val="10"/>
+      <w:numFmt w:val="decimal"/>
+      <w:lvlText w:val="%8."/>
+      <w:lvlJc w:val="left"/>
+      <w:pPr>
+        <w:ind w:left="5760" w:hanging="480"/>
+      </w:pPr>
+    </w:lvl>
+    <w:lvl w:ilvl="8">
+      <w:start w:val="10"/>
+      <w:numFmt w:val="decimal"/>
+      <w:lvlText w:val="%9."/>
+      <w:lvlJc w:val="left"/>
+      <w:pPr>
+        <w:ind w:left="6480" w:hanging="480"/>
+      </w:pPr>
+    </w:lvl>
+  </w:abstractNum>
+  <w:abstractNum w:abstractNumId="994111">
+    <w:nsid w:val="A994111"/>
+    <w:multiLevelType w:val="multilevel"/>
+    <w:lvl w:ilvl="0">
+      <w:start w:val="11"/>
+      <w:numFmt w:val="decimal"/>
+      <w:lvlText w:val="%1."/>
+      <w:lvlJc w:val="left"/>
+      <w:pPr>
+        <w:ind w:left="720" w:hanging="480"/>
+      </w:pPr>
+    </w:lvl>
+    <w:lvl w:ilvl="1">
+      <w:start w:val="11"/>
+      <w:numFmt w:val="decimal"/>
+      <w:lvlText w:val="%2."/>
+      <w:lvlJc w:val="left"/>
+      <w:pPr>
+        <w:ind w:left="1440" w:hanging="480"/>
+      </w:pPr>
+    </w:lvl>
+    <w:lvl w:ilvl="2">
+      <w:start w:val="11"/>
+      <w:numFmt w:val="decimal"/>
+      <w:lvlText w:val="%3."/>
+      <w:lvlJc w:val="left"/>
+      <w:pPr>
+        <w:ind w:left="2160" w:hanging="480"/>
+      </w:pPr>
+    </w:lvl>
+    <w:lvl w:ilvl="3">
+      <w:start w:val="11"/>
+      <w:numFmt w:val="decimal"/>
+      <w:lvlText w:val="%4."/>
+      <w:lvlJc w:val="left"/>
+      <w:pPr>
+        <w:ind w:left="2880" w:hanging="480"/>
+      </w:pPr>
+    </w:lvl>
+    <w:lvl w:ilvl="4">
+      <w:start w:val="11"/>
+      <w:numFmt w:val="decimal"/>
+      <w:lvlText w:val="%5."/>
+      <w:lvlJc w:val="left"/>
+      <w:pPr>
+        <w:ind w:left="3600" w:hanging="480"/>
+      </w:pPr>
+    </w:lvl>
+    <w:lvl w:ilvl="5">
+      <w:start w:val="11"/>
+      <w:numFmt w:val="decimal"/>
+      <w:lvlText w:val="%6."/>
+      <w:lvlJc w:val="left"/>
+      <w:pPr>
+        <w:ind w:left="4320" w:hanging="480"/>
+      </w:pPr>
+    </w:lvl>
+    <w:lvl w:ilvl="6">
+      <w:start w:val="11"/>
+      <w:numFmt w:val="decimal"/>
+      <w:lvlText w:val="%7."/>
+      <w:lvlJc w:val="left"/>
+      <w:pPr>
+        <w:ind w:left="5040" w:hanging="480"/>
+      </w:pPr>
+    </w:lvl>
+    <w:lvl w:ilvl="7">
+      <w:start w:val="11"/>
+      <w:numFmt w:val="decimal"/>
+      <w:lvlText w:val="%8."/>
+      <w:lvlJc w:val="left"/>
+      <w:pPr>
+        <w:ind w:left="5760" w:hanging="480"/>
+      </w:pPr>
+    </w:lvl>
+    <w:lvl w:ilvl="8">
+      <w:start w:val="11"/>
+      <w:numFmt w:val="decimal"/>
+      <w:lvlText w:val="%9."/>
+      <w:lvlJc w:val="left"/>
+      <w:pPr>
+        <w:ind w:left="6480" w:hanging="480"/>
+      </w:pPr>
+    </w:lvl>
+  </w:abstractNum>
+  <w:abstractNum w:abstractNumId="994112">
+    <w:nsid w:val="A994112"/>
+    <w:multiLevelType w:val="multilevel"/>
+    <w:lvl w:ilvl="0">
+      <w:start w:val="12"/>
+      <w:numFmt w:val="decimal"/>
+      <w:lvlText w:val="%1."/>
+      <w:lvlJc w:val="left"/>
+      <w:pPr>
+        <w:ind w:left="720" w:hanging="480"/>
+      </w:pPr>
+    </w:lvl>
+    <w:lvl w:ilvl="1">
+      <w:start w:val="12"/>
+      <w:numFmt w:val="decimal"/>
+      <w:lvlText w:val="%2."/>
+      <w:lvlJc w:val="left"/>
+      <w:pPr>
+        <w:ind w:left="1440" w:hanging="480"/>
+      </w:pPr>
+    </w:lvl>
+    <w:lvl w:ilvl="2">
+      <w:start w:val="12"/>
+      <w:numFmt w:val="decimal"/>
+      <w:lvlText w:val="%3."/>
+      <w:lvlJc w:val="left"/>
+      <w:pPr>
+        <w:ind w:left="2160" w:hanging="480"/>
+      </w:pPr>
+    </w:lvl>
+    <w:lvl w:ilvl="3">
+      <w:start w:val="12"/>
+      <w:numFmt w:val="decimal"/>
+      <w:lvlText w:val="%4."/>
+      <w:lvlJc w:val="left"/>
+      <w:pPr>
+        <w:ind w:left="2880" w:hanging="480"/>
+      </w:pPr>
+    </w:lvl>
+    <w:lvl w:ilvl="4">
+      <w:start w:val="12"/>
+      <w:numFmt w:val="decimal"/>
+      <w:lvlText w:val="%5."/>
+      <w:lvlJc w:val="left"/>
+      <w:pPr>
+        <w:ind w:left="3600" w:hanging="480"/>
+      </w:pPr>
+    </w:lvl>
+    <w:lvl w:ilvl="5">
+      <w:start w:val="12"/>
+      <w:numFmt w:val="decimal"/>
+      <w:lvlText w:val="%6."/>
+      <w:lvlJc w:val="left"/>
+      <w:pPr>
+        <w:ind w:left="4320" w:hanging="480"/>
+      </w:pPr>
+    </w:lvl>
+    <w:lvl w:ilvl="6">
+      <w:start w:val="12"/>
+      <w:numFmt w:val="decimal"/>
+      <w:lvlText w:val="%7."/>
+      <w:lvlJc w:val="left"/>
+      <w:pPr>
+        <w:ind w:left="5040" w:hanging="480"/>
+      </w:pPr>
+    </w:lvl>
+    <w:lvl w:ilvl="7">
+      <w:start w:val="12"/>
+      <w:numFmt w:val="decimal"/>
+      <w:lvlText w:val="%8."/>
+      <w:lvlJc w:val="left"/>
+      <w:pPr>
+        <w:ind w:left="5760" w:hanging="480"/>
+      </w:pPr>
+    </w:lvl>
+    <w:lvl w:ilvl="8">
+      <w:start w:val="12"/>
+      <w:numFmt w:val="decimal"/>
+      <w:lvlText w:val="%9."/>
+      <w:lvlJc w:val="left"/>
+      <w:pPr>
+        <w:ind w:left="6480" w:hanging="480"/>
+      </w:pPr>
+    </w:lvl>
+  </w:abstractNum>
   <w:num w:numId="1000">
     <w:abstractNumId w:val="990"/>
   </w:num>
   <w:num w:numId="1001">
+    <w:abstractNumId w:val="99411"/>
+    <w:lvlOverride w:ilvl="0">
+      <w:startOverride w:val="1"/>
+    </w:lvlOverride>
+    <w:lvlOverride w:ilvl="1">
+      <w:startOverride w:val="1"/>
+    </w:lvlOverride>
+    <w:lvlOverride w:ilvl="2">
+      <w:startOverride w:val="1"/>
+    </w:lvlOverride>
+    <w:lvlOverride w:ilvl="3">
+      <w:startOverride w:val="1"/>
+    </w:lvlOverride>
+    <w:lvlOverride w:ilvl="4">
+      <w:startOverride w:val="1"/>
+    </w:lvlOverride>
+    <w:lvlOverride w:ilvl="5">
+      <w:startOverride w:val="1"/>
+    </w:lvlOverride>
+    <w:lvlOverride w:ilvl="6">
+      <w:startOverride w:val="1"/>
+    </w:lvlOverride>
+    <w:lvlOverride w:ilvl="7">
+      <w:startOverride w:val="1"/>
+    </w:lvlOverride>
+    <w:lvlOverride w:ilvl="8">
+      <w:startOverride w:val="1"/>
+    </w:lvlOverride>
+  </w:num>
+  <w:num w:numId="1002">
+    <w:abstractNumId w:val="99411"/>
+    <w:lvlOverride w:ilvl="0">
+      <w:startOverride w:val="1"/>
+    </w:lvlOverride>
+    <w:lvlOverride w:ilvl="1">
+      <w:startOverride w:val="1"/>
+    </w:lvlOverride>
+    <w:lvlOverride w:ilvl="2">
+      <w:startOverride w:val="1"/>
+    </w:lvlOverride>
+    <w:lvlOverride w:ilvl="3">
+      <w:startOverride w:val="1"/>
+    </w:lvlOverride>
+    <w:lvlOverride w:ilvl="4">
+      <w:startOverride w:val="1"/>
+    </w:lvlOverride>
+    <w:lvlOverride w:ilvl="5">
+      <w:startOverride w:val="1"/>
+    </w:lvlOverride>
+    <w:lvlOverride w:ilvl="6">
+      <w:startOverride w:val="1"/>
+    </w:lvlOverride>
+    <w:lvlOverride w:ilvl="7">
+      <w:startOverride w:val="1"/>
+    </w:lvlOverride>
+    <w:lvlOverride w:ilvl="8">
+      <w:startOverride w:val="1"/>
+    </w:lvlOverride>
+  </w:num>
+  <w:num w:numId="1003">
+    <w:abstractNumId w:val="99412"/>
+    <w:lvlOverride w:ilvl="0">
+      <w:startOverride w:val="2"/>
+    </w:lvlOverride>
+    <w:lvlOverride w:ilvl="1">
+      <w:startOverride w:val="2"/>
+    </w:lvlOverride>
+    <w:lvlOverride w:ilvl="2">
+      <w:startOverride w:val="2"/>
+    </w:lvlOverride>
+    <w:lvlOverride w:ilvl="3">
+      <w:startOverride w:val="2"/>
+    </w:lvlOverride>
+    <w:lvlOverride w:ilvl="4">
+      <w:startOverride w:val="2"/>
+    </w:lvlOverride>
+    <w:lvlOverride w:ilvl="5">
+      <w:startOverride w:val="2"/>
+    </w:lvlOverride>
+    <w:lvlOverride w:ilvl="6">
+      <w:startOverride w:val="2"/>
+    </w:lvlOverride>
+    <w:lvlOverride w:ilvl="7">
+      <w:startOverride w:val="2"/>
+    </w:lvlOverride>
+    <w:lvlOverride w:ilvl="8">
+      <w:startOverride w:val="2"/>
+    </w:lvlOverride>
+  </w:num>
+  <w:num w:numId="1004">
+    <w:abstractNumId w:val="99413"/>
+    <w:lvlOverride w:ilvl="0">
+      <w:startOverride w:val="3"/>
+    </w:lvlOverride>
+    <w:lvlOverride w:ilvl="1">
+      <w:startOverride w:val="3"/>
+    </w:lvlOverride>
+    <w:lvlOverride w:ilvl="2">
+      <w:startOverride w:val="3"/>
+    </w:lvlOverride>
+    <w:lvlOverride w:ilvl="3">
+      <w:startOverride w:val="3"/>
+    </w:lvlOverride>
+    <w:lvlOverride w:ilvl="4">
+      <w:startOverride w:val="3"/>
+    </w:lvlOverride>
+    <w:lvlOverride w:ilvl="5">
+      <w:startOverride w:val="3"/>
+    </w:lvlOverride>
+    <w:lvlOverride w:ilvl="6">
+      <w:startOverride w:val="3"/>
+    </w:lvlOverride>
+    <w:lvlOverride w:ilvl="7">
+      <w:startOverride w:val="3"/>
+    </w:lvlOverride>
+    <w:lvlOverride w:ilvl="8">
+      <w:startOverride w:val="3"/>
+    </w:lvlOverride>
+  </w:num>
+  <w:num w:numId="1005">
+    <w:abstractNumId w:val="99414"/>
+    <w:lvlOverride w:ilvl="0">
+      <w:startOverride w:val="4"/>
+    </w:lvlOverride>
+    <w:lvlOverride w:ilvl="1">
+      <w:startOverride w:val="4"/>
+    </w:lvlOverride>
+    <w:lvlOverride w:ilvl="2">
+      <w:startOverride w:val="4"/>
+    </w:lvlOverride>
+    <w:lvlOverride w:ilvl="3">
+      <w:startOverride w:val="4"/>
+    </w:lvlOverride>
+    <w:lvlOverride w:ilvl="4">
+      <w:startOverride w:val="4"/>
+    </w:lvlOverride>
+    <w:lvlOverride w:ilvl="5">
+      <w:startOverride w:val="4"/>
+    </w:lvlOverride>
+    <w:lvlOverride w:ilvl="6">
+      <w:startOverride w:val="4"/>
+    </w:lvlOverride>
+    <w:lvlOverride w:ilvl="7">
+      <w:startOverride w:val="4"/>
+    </w:lvlOverride>
+    <w:lvlOverride w:ilvl="8">
+      <w:startOverride w:val="4"/>
+    </w:lvlOverride>
+  </w:num>
+  <w:num w:numId="1006">
+    <w:abstractNumId w:val="99415"/>
+    <w:lvlOverride w:ilvl="0">
+      <w:startOverride w:val="5"/>
+    </w:lvlOverride>
+    <w:lvlOverride w:ilvl="1">
+      <w:startOverride w:val="5"/>
+    </w:lvlOverride>
+    <w:lvlOverride w:ilvl="2">
+      <w:startOverride w:val="5"/>
+    </w:lvlOverride>
+    <w:lvlOverride w:ilvl="3">
+      <w:startOverride w:val="5"/>
+    </w:lvlOverride>
+    <w:lvlOverride w:ilvl="4">
+      <w:startOverride w:val="5"/>
+    </w:lvlOverride>
+    <w:lvlOverride w:ilvl="5">
+      <w:startOverride w:val="5"/>
+    </w:lvlOverride>
+    <w:lvlOverride w:ilvl="6">
+      <w:startOverride w:val="5"/>
+    </w:lvlOverride>
+    <w:lvlOverride w:ilvl="7">
+      <w:startOverride w:val="5"/>
+    </w:lvlOverride>
+    <w:lvlOverride w:ilvl="8">
+      <w:startOverride w:val="5"/>
+    </w:lvlOverride>
+  </w:num>
+  <w:num w:numId="1007">
+    <w:abstractNumId w:val="99416"/>
+    <w:lvlOverride w:ilvl="0">
+      <w:startOverride w:val="6"/>
+    </w:lvlOverride>
+    <w:lvlOverride w:ilvl="1">
+      <w:startOverride w:val="6"/>
+    </w:lvlOverride>
+    <w:lvlOverride w:ilvl="2">
+      <w:startOverride w:val="6"/>
+    </w:lvlOverride>
+    <w:lvlOverride w:ilvl="3">
+      <w:startOverride w:val="6"/>
+    </w:lvlOverride>
+    <w:lvlOverride w:ilvl="4">
+      <w:startOverride w:val="6"/>
+    </w:lvlOverride>
+    <w:lvlOverride w:ilvl="5">
+      <w:startOverride w:val="6"/>
+    </w:lvlOverride>
+    <w:lvlOverride w:ilvl="6">
+      <w:startOverride w:val="6"/>
+    </w:lvlOverride>
+    <w:lvlOverride w:ilvl="7">
+      <w:startOverride w:val="6"/>
+    </w:lvlOverride>
+    <w:lvlOverride w:ilvl="8">
+      <w:startOverride w:val="6"/>
+    </w:lvlOverride>
+  </w:num>
+  <w:num w:numId="1008">
+    <w:abstractNumId w:val="99417"/>
+    <w:lvlOverride w:ilvl="0">
+      <w:startOverride w:val="7"/>
+    </w:lvlOverride>
+    <w:lvlOverride w:ilvl="1">
+      <w:startOverride w:val="7"/>
+    </w:lvlOverride>
+    <w:lvlOverride w:ilvl="2">
+      <w:startOverride w:val="7"/>
+    </w:lvlOverride>
+    <w:lvlOverride w:ilvl="3">
+      <w:startOverride w:val="7"/>
+    </w:lvlOverride>
+    <w:lvlOverride w:ilvl="4">
+      <w:startOverride w:val="7"/>
+    </w:lvlOverride>
+    <w:lvlOverride w:ilvl="5">
+      <w:startOverride w:val="7"/>
+    </w:lvlOverride>
+    <w:lvlOverride w:ilvl="6">
+      <w:startOverride w:val="7"/>
+    </w:lvlOverride>
+    <w:lvlOverride w:ilvl="7">
+      <w:startOverride w:val="7"/>
+    </w:lvlOverride>
+    <w:lvlOverride w:ilvl="8">
+      <w:startOverride w:val="7"/>
+    </w:lvlOverride>
+  </w:num>
+  <w:num w:numId="1009">
+    <w:abstractNumId w:val="99418"/>
+    <w:lvlOverride w:ilvl="0">
+      <w:startOverride w:val="8"/>
+    </w:lvlOverride>
+    <w:lvlOverride w:ilvl="1">
+      <w:startOverride w:val="8"/>
+    </w:lvlOverride>
+    <w:lvlOverride w:ilvl="2">
+      <w:startOverride w:val="8"/>
+    </w:lvlOverride>
+    <w:lvlOverride w:ilvl="3">
+      <w:startOverride w:val="8"/>
+    </w:lvlOverride>
+    <w:lvlOverride w:ilvl="4">
+      <w:startOverride w:val="8"/>
+    </w:lvlOverride>
+    <w:lvlOverride w:ilvl="5">
+      <w:startOverride w:val="8"/>
+    </w:lvlOverride>
+    <w:lvlOverride w:ilvl="6">
+      <w:startOverride w:val="8"/>
+    </w:lvlOverride>
+    <w:lvlOverride w:ilvl="7">
+      <w:startOverride w:val="8"/>
+    </w:lvlOverride>
+    <w:lvlOverride w:ilvl="8">
+      <w:startOverride w:val="8"/>
+    </w:lvlOverride>
+  </w:num>
+  <w:num w:numId="1010">
     <w:abstractNumId w:val="991"/>
   </w:num>
-  <w:num w:numId="1002">
+  <w:num w:numId="1011">
+    <w:abstractNumId w:val="99419"/>
+    <w:lvlOverride w:ilvl="0">
+      <w:startOverride w:val="9"/>
+    </w:lvlOverride>
+    <w:lvlOverride w:ilvl="1">
+      <w:startOverride w:val="9"/>
+    </w:lvlOverride>
+    <w:lvlOverride w:ilvl="2">
+      <w:startOverride w:val="9"/>
+    </w:lvlOverride>
+    <w:lvlOverride w:ilvl="3">
+      <w:startOverride w:val="9"/>
+    </w:lvlOverride>
+    <w:lvlOverride w:ilvl="4">
+      <w:startOverride w:val="9"/>
+    </w:lvlOverride>
+    <w:lvlOverride w:ilvl="5">
+      <w:startOverride w:val="9"/>
+    </w:lvlOverride>
+    <w:lvlOverride w:ilvl="6">
+      <w:startOverride w:val="9"/>
+    </w:lvlOverride>
+    <w:lvlOverride w:ilvl="7">
+      <w:startOverride w:val="9"/>
+    </w:lvlOverride>
+    <w:lvlOverride w:ilvl="8">
+      <w:startOverride w:val="9"/>
+    </w:lvlOverride>
+  </w:num>
+  <w:num w:numId="1012">
     <w:abstractNumId w:val="991"/>
+  </w:num>
+  <w:num w:numId="1013">
+    <w:abstractNumId w:val="991"/>
+  </w:num>
+  <w:num w:numId="1014">
+    <w:abstractNumId w:val="991"/>
+  </w:num>
+  <w:num w:numId="1015">
+    <w:abstractNumId w:val="991"/>
+  </w:num>
+  <w:num w:numId="1016">
+    <w:abstractNumId w:val="994110"/>
+    <w:lvlOverride w:ilvl="0">
+      <w:startOverride w:val="10"/>
+    </w:lvlOverride>
+    <w:lvlOverride w:ilvl="1">
+      <w:startOverride w:val="10"/>
+    </w:lvlOverride>
+    <w:lvlOverride w:ilvl="2">
+      <w:startOverride w:val="10"/>
+    </w:lvlOverride>
+    <w:lvlOverride w:ilvl="3">
+      <w:startOverride w:val="10"/>
+    </w:lvlOverride>
+    <w:lvlOverride w:ilvl="4">
+      <w:startOverride w:val="10"/>
+    </w:lvlOverride>
+    <w:lvlOverride w:ilvl="5">
+      <w:startOverride w:val="10"/>
+    </w:lvlOverride>
+    <w:lvlOverride w:ilvl="6">
+      <w:startOverride w:val="10"/>
+    </w:lvlOverride>
+    <w:lvlOverride w:ilvl="7">
+      <w:startOverride w:val="10"/>
+    </w:lvlOverride>
+    <w:lvlOverride w:ilvl="8">
+      <w:startOverride w:val="10"/>
+    </w:lvlOverride>
+  </w:num>
+  <w:num w:numId="1017">
+    <w:abstractNumId w:val="994111"/>
+    <w:lvlOverride w:ilvl="0">
+      <w:startOverride w:val="11"/>
+    </w:lvlOverride>
+    <w:lvlOverride w:ilvl="1">
+      <w:startOverride w:val="11"/>
+    </w:lvlOverride>
+    <w:lvlOverride w:ilvl="2">
+      <w:startOverride w:val="11"/>
+    </w:lvlOverride>
+    <w:lvlOverride w:ilvl="3">
+      <w:startOverride w:val="11"/>
+    </w:lvlOverride>
+    <w:lvlOverride w:ilvl="4">
+      <w:startOverride w:val="11"/>
+    </w:lvlOverride>
+    <w:lvlOverride w:ilvl="5">
+      <w:startOverride w:val="11"/>
+    </w:lvlOverride>
+    <w:lvlOverride w:ilvl="6">
+      <w:startOverride w:val="11"/>
+    </w:lvlOverride>
+    <w:lvlOverride w:ilvl="7">
+      <w:startOverride w:val="11"/>
+    </w:lvlOverride>
+    <w:lvlOverride w:ilvl="8">
+      <w:startOverride w:val="11"/>
+    </w:lvlOverride>
+  </w:num>
+  <w:num w:numId="1018">
+    <w:abstractNumId w:val="994112"/>
+    <w:lvlOverride w:ilvl="0">
+      <w:startOverride w:val="12"/>
+    </w:lvlOverride>
+    <w:lvlOverride w:ilvl="1">
+      <w:startOverride w:val="12"/>
+    </w:lvlOverride>
+    <w:lvlOverride w:ilvl="2">
+      <w:startOverride w:val="12"/>
+    </w:lvlOverride>
+    <w:lvlOverride w:ilvl="3">
+      <w:startOverride w:val="12"/>
+    </w:lvlOverride>
+    <w:lvlOverride w:ilvl="4">
+      <w:startOverride w:val="12"/>
+    </w:lvlOverride>
+    <w:lvlOverride w:ilvl="5">
+      <w:startOverride w:val="12"/>
+    </w:lvlOverride>
+    <w:lvlOverride w:ilvl="6">
+      <w:startOverride w:val="12"/>
+    </w:lvlOverride>
+    <w:lvlOverride w:ilvl="7">
+      <w:startOverride w:val="12"/>
+    </w:lvlOverride>
+    <w:lvlOverride w:ilvl="8">
+      <w:startOverride w:val="12"/>
+    </w:lvlOverride>
   </w:num>
 </w:numbering>
 </file>
